--- a/src/site/rbs/static/searching-internet-handout.docx
+++ b/src/site/rbs/static/searching-internet-handout.docx
@@ -6,45 +6,74 @@
       <w:pPr>
         <w:widowControl/>
         <w:jc w:val="left"/>
-      </w:pPr>
-      <w:r>
-        <w:fldChar w:fldCharType="begin"/>
-      </w:r>
-      <w:r>
-        <w:instrText xml:space="preserve"> HYPERLINK "https://www.english-corpora.org/bnc/" \h </w:instrText>
-      </w:r>
-      <w:r>
-        <w:fldChar w:fldCharType="separate"/>
-      </w:r>
-      <w:r>
-        <w:rPr>
-          <w:rStyle w:val="10"/>
-          <w:rFonts w:eastAsia="SimSun" w:cs="Calibri"/>
-          <w:b w:val="0"/>
-          <w:bCs w:val="0"/>
-          <w:i w:val="0"/>
-          <w:iCs w:val="0"/>
-          <w:kern w:val="0"/>
-          <w:sz w:val="22"/>
-          <w:szCs w:val="22"/>
-          <w:lang w:eastAsia="zh-CN" w:bidi="ar"/>
-        </w:rPr>
-        <w:t>https://www.english-corpora.org/bnc/</w:t>
-      </w:r>
-      <w:r>
-        <w:rPr>
-          <w:rStyle w:val="10"/>
-          <w:rFonts w:eastAsia="SimSun" w:cs="Calibri"/>
-          <w:b w:val="0"/>
-          <w:bCs w:val="0"/>
-          <w:i w:val="0"/>
-          <w:iCs w:val="0"/>
-          <w:kern w:val="0"/>
-          <w:sz w:val="22"/>
-          <w:szCs w:val="22"/>
-          <w:lang w:eastAsia="zh-CN" w:bidi="ar"/>
-        </w:rPr>
-        <w:fldChar w:fldCharType="end"/>
+        <w:rPr>
+          <w:rFonts w:ascii="Calibri" w:hAnsi="Calibri" w:eastAsia="SimSun" w:cs="Calibri"/>
+          <w:b w:val="0"/>
+          <w:bCs w:val="0"/>
+          <w:i w:val="0"/>
+          <w:iCs w:val="0"/>
+          <w:kern w:val="0"/>
+          <w:sz w:val="22"/>
+          <w:szCs w:val="22"/>
+          <w:lang w:eastAsia="zh-CN" w:bidi="ar"/>
+        </w:rPr>
+      </w:pPr>
+      <w:r>
+        <w:drawing>
+          <wp:inline distT="0" distB="0" distL="114300" distR="114300">
+            <wp:extent cx="1204595" cy="1219835"/>
+            <wp:effectExtent l="0" t="0" r="14605" b="18415"/>
+            <wp:docPr id="2" name="Picture 1"/>
+            <wp:cNvGraphicFramePr>
+              <a:graphicFrameLocks xmlns:a="http://schemas.openxmlformats.org/drawingml/2006/main" noChangeAspect="1"/>
+            </wp:cNvGraphicFramePr>
+            <a:graphic xmlns:a="http://schemas.openxmlformats.org/drawingml/2006/main">
+              <a:graphicData uri="http://schemas.openxmlformats.org/drawingml/2006/picture">
+                <pic:pic xmlns:pic="http://schemas.openxmlformats.org/drawingml/2006/picture">
+                  <pic:nvPicPr>
+                    <pic:cNvPr id="2" name="Picture 1"/>
+                    <pic:cNvPicPr>
+                      <a:picLocks noChangeAspect="1"/>
+                    </pic:cNvPicPr>
+                  </pic:nvPicPr>
+                  <pic:blipFill>
+                    <a:blip r:embed="rId4"/>
+                    <a:stretch>
+                      <a:fillRect/>
+                    </a:stretch>
+                  </pic:blipFill>
+                  <pic:spPr>
+                    <a:xfrm>
+                      <a:off x="0" y="0"/>
+                      <a:ext cx="1204595" cy="1219835"/>
+                    </a:xfrm>
+                    <a:prstGeom prst="rect">
+                      <a:avLst/>
+                    </a:prstGeom>
+                    <a:noFill/>
+                    <a:ln w="9525">
+                      <a:noFill/>
+                    </a:ln>
+                  </pic:spPr>
+                </pic:pic>
+              </a:graphicData>
+            </a:graphic>
+          </wp:inline>
+        </w:drawing>
+      </w:r>
+      <w:r>
+        <w:rPr>
+          <w:rFonts w:hint="default" w:ascii="Liberation Mono" w:hAnsi="Liberation Mono" w:eastAsia="SimSun" w:cs="Liberation Mono"/>
+          <w:b w:val="0"/>
+          <w:bCs w:val="0"/>
+          <w:i w:val="0"/>
+          <w:iCs w:val="0"/>
+          <w:kern w:val="0"/>
+          <w:sz w:val="22"/>
+          <w:szCs w:val="22"/>
+          <w:lang w:eastAsia="zh-CN" w:bidi="ar"/>
+        </w:rPr>
+        <w:t>https://ej.uz/ka-search</w:t>
       </w:r>
     </w:p>
     <w:p>
@@ -64,6 +93,1146 @@
         </w:rPr>
       </w:pPr>
     </w:p>
+    <w:tbl>
+      <w:tblPr>
+        <w:tblStyle w:val="10"/>
+        <w:tblW w:w="8522" w:type="dxa"/>
+        <w:tblInd w:w="0" w:type="dxa"/>
+        <w:tblBorders>
+          <w:top w:val="single" w:color="auto" w:sz="4" w:space="0"/>
+          <w:left w:val="single" w:color="auto" w:sz="4" w:space="0"/>
+          <w:bottom w:val="single" w:color="auto" w:sz="4" w:space="0"/>
+          <w:right w:val="single" w:color="auto" w:sz="4" w:space="0"/>
+          <w:insideH w:val="single" w:color="auto" w:sz="4" w:space="0"/>
+          <w:insideV w:val="single" w:color="auto" w:sz="4" w:space="0"/>
+        </w:tblBorders>
+        <w:tblLayout w:type="fixed"/>
+        <w:tblCellMar>
+          <w:left w:w="108" w:type="dxa"/>
+          <w:right w:w="108" w:type="dxa"/>
+        </w:tblCellMar>
+      </w:tblPr>
+      <w:tblGrid>
+        <w:gridCol w:w="3898"/>
+        <w:gridCol w:w="4624"/>
+      </w:tblGrid>
+      <w:tr>
+        <w:tblPrEx>
+          <w:tblBorders>
+            <w:top w:val="single" w:color="auto" w:sz="4" w:space="0"/>
+            <w:left w:val="single" w:color="auto" w:sz="4" w:space="0"/>
+            <w:bottom w:val="single" w:color="auto" w:sz="4" w:space="0"/>
+            <w:right w:val="single" w:color="auto" w:sz="4" w:space="0"/>
+            <w:insideH w:val="single" w:color="auto" w:sz="4" w:space="0"/>
+            <w:insideV w:val="single" w:color="auto" w:sz="4" w:space="0"/>
+          </w:tblBorders>
+          <w:tblLayout w:type="fixed"/>
+          <w:tblCellMar>
+            <w:left w:w="108" w:type="dxa"/>
+            <w:right w:w="108" w:type="dxa"/>
+          </w:tblCellMar>
+        </w:tblPrEx>
+        <w:tc>
+          <w:tcPr>
+            <w:tcW w:w="8522" w:type="dxa"/>
+            <w:gridSpan w:val="2"/>
+          </w:tcPr>
+          <w:p>
+            <w:pPr>
+              <w:widowControl/>
+              <w:jc w:val="left"/>
+              <w:rPr>
+                <w:rFonts w:ascii="Calibri" w:hAnsi="Calibri" w:eastAsia="SimSun" w:cs="Calibri"/>
+                <w:b w:val="0"/>
+                <w:bCs w:val="0"/>
+                <w:i w:val="0"/>
+                <w:iCs w:val="0"/>
+                <w:kern w:val="0"/>
+                <w:sz w:val="22"/>
+                <w:szCs w:val="22"/>
+                <w:vertAlign w:val="baseline"/>
+                <w:lang w:eastAsia="zh-CN" w:bidi="ar"/>
+              </w:rPr>
+            </w:pPr>
+            <w:r>
+              <w:rPr>
+                <w:rFonts w:ascii="Calibri" w:hAnsi="Calibri" w:eastAsia="SimSun" w:cs="Calibri"/>
+                <w:b/>
+                <w:bCs/>
+                <w:i w:val="0"/>
+                <w:iCs w:val="0"/>
+                <w:kern w:val="0"/>
+                <w:sz w:val="28"/>
+                <w:szCs w:val="28"/>
+                <w:vertAlign w:val="baseline"/>
+                <w:lang w:eastAsia="zh-CN" w:bidi="ar"/>
+              </w:rPr>
+              <w:t>Google Search</w:t>
+            </w:r>
+          </w:p>
+        </w:tc>
+      </w:tr>
+      <w:tr>
+        <w:tblPrEx>
+          <w:tblBorders>
+            <w:top w:val="single" w:color="auto" w:sz="4" w:space="0"/>
+            <w:left w:val="single" w:color="auto" w:sz="4" w:space="0"/>
+            <w:bottom w:val="single" w:color="auto" w:sz="4" w:space="0"/>
+            <w:right w:val="single" w:color="auto" w:sz="4" w:space="0"/>
+            <w:insideH w:val="single" w:color="auto" w:sz="4" w:space="0"/>
+            <w:insideV w:val="single" w:color="auto" w:sz="4" w:space="0"/>
+          </w:tblBorders>
+          <w:tblLayout w:type="fixed"/>
+        </w:tblPrEx>
+        <w:tc>
+          <w:tcPr>
+            <w:tcW w:w="3898" w:type="dxa"/>
+          </w:tcPr>
+          <w:p>
+            <w:pPr>
+              <w:widowControl/>
+              <w:jc w:val="left"/>
+              <w:rPr>
+                <w:rFonts w:hint="default" w:ascii="Liberation Mono" w:hAnsi="Liberation Mono" w:eastAsia="SimSun" w:cs="Liberation Mono"/>
+                <w:b w:val="0"/>
+                <w:bCs w:val="0"/>
+                <w:i w:val="0"/>
+                <w:iCs w:val="0"/>
+                <w:kern w:val="0"/>
+                <w:sz w:val="22"/>
+                <w:szCs w:val="22"/>
+                <w:vertAlign w:val="baseline"/>
+                <w:lang w:eastAsia="zh-CN" w:bidi="ar"/>
+              </w:rPr>
+            </w:pPr>
+            <w:r>
+              <w:rPr>
+                <w:rFonts w:hint="default" w:ascii="Liberation Mono" w:hAnsi="Liberation Mono" w:eastAsia="SimSun" w:cs="Liberation Mono"/>
+                <w:b w:val="0"/>
+                <w:bCs w:val="0"/>
+                <w:i w:val="0"/>
+                <w:iCs w:val="0"/>
+                <w:kern w:val="0"/>
+                <w:sz w:val="22"/>
+                <w:szCs w:val="22"/>
+                <w:vertAlign w:val="baseline"/>
+                <w:lang w:eastAsia="zh-CN" w:bidi="ar"/>
+              </w:rPr>
+              <w:t>keyword1 keyword2</w:t>
+            </w:r>
+          </w:p>
+        </w:tc>
+        <w:tc>
+          <w:tcPr>
+            <w:tcW w:w="4624" w:type="dxa"/>
+          </w:tcPr>
+          <w:p>
+            <w:pPr>
+              <w:widowControl/>
+              <w:jc w:val="left"/>
+              <w:rPr>
+                <w:rFonts w:ascii="Calibri" w:hAnsi="Calibri" w:eastAsia="SimSun" w:cs="Calibri"/>
+                <w:b w:val="0"/>
+                <w:bCs w:val="0"/>
+                <w:i w:val="0"/>
+                <w:iCs w:val="0"/>
+                <w:kern w:val="0"/>
+                <w:sz w:val="22"/>
+                <w:szCs w:val="22"/>
+                <w:vertAlign w:val="baseline"/>
+                <w:lang w:eastAsia="zh-CN" w:bidi="ar"/>
+              </w:rPr>
+            </w:pPr>
+            <w:r>
+              <w:rPr>
+                <w:rFonts w:ascii="Calibri" w:hAnsi="Calibri" w:eastAsia="SimSun" w:cs="Calibri"/>
+                <w:b w:val="0"/>
+                <w:bCs w:val="0"/>
+                <w:i w:val="0"/>
+                <w:iCs w:val="0"/>
+                <w:kern w:val="0"/>
+                <w:sz w:val="22"/>
+                <w:szCs w:val="22"/>
+                <w:vertAlign w:val="baseline"/>
+                <w:lang w:eastAsia="zh-CN" w:bidi="ar"/>
+              </w:rPr>
+              <w:t>Find both keywords (AND)</w:t>
+            </w:r>
+          </w:p>
+        </w:tc>
+      </w:tr>
+      <w:tr>
+        <w:tblPrEx>
+          <w:tblBorders>
+            <w:top w:val="single" w:color="auto" w:sz="4" w:space="0"/>
+            <w:left w:val="single" w:color="auto" w:sz="4" w:space="0"/>
+            <w:bottom w:val="single" w:color="auto" w:sz="4" w:space="0"/>
+            <w:right w:val="single" w:color="auto" w:sz="4" w:space="0"/>
+            <w:insideH w:val="single" w:color="auto" w:sz="4" w:space="0"/>
+            <w:insideV w:val="single" w:color="auto" w:sz="4" w:space="0"/>
+          </w:tblBorders>
+          <w:tblLayout w:type="fixed"/>
+          <w:tblCellMar>
+            <w:left w:w="108" w:type="dxa"/>
+            <w:right w:w="108" w:type="dxa"/>
+          </w:tblCellMar>
+        </w:tblPrEx>
+        <w:tc>
+          <w:tcPr>
+            <w:tcW w:w="3898" w:type="dxa"/>
+          </w:tcPr>
+          <w:p>
+            <w:pPr>
+              <w:widowControl/>
+              <w:jc w:val="left"/>
+              <w:rPr>
+                <w:rFonts w:hint="default" w:ascii="Liberation Mono" w:hAnsi="Liberation Mono" w:eastAsia="SimSun" w:cs="Liberation Mono"/>
+                <w:b w:val="0"/>
+                <w:bCs w:val="0"/>
+                <w:i w:val="0"/>
+                <w:iCs w:val="0"/>
+                <w:kern w:val="0"/>
+                <w:sz w:val="22"/>
+                <w:szCs w:val="22"/>
+                <w:vertAlign w:val="baseline"/>
+                <w:lang w:eastAsia="zh-CN" w:bidi="ar"/>
+              </w:rPr>
+            </w:pPr>
+            <w:r>
+              <w:rPr>
+                <w:rFonts w:hint="default" w:ascii="Liberation Mono" w:hAnsi="Liberation Mono" w:eastAsia="SimSun" w:cs="Liberation Mono"/>
+                <w:b w:val="0"/>
+                <w:bCs w:val="0"/>
+                <w:i w:val="0"/>
+                <w:iCs w:val="0"/>
+                <w:kern w:val="0"/>
+                <w:sz w:val="22"/>
+                <w:szCs w:val="22"/>
+                <w:vertAlign w:val="baseline"/>
+                <w:lang w:eastAsia="zh-CN" w:bidi="ar"/>
+              </w:rPr>
+              <w:t>keyword1 | keyword2</w:t>
+            </w:r>
+          </w:p>
+        </w:tc>
+        <w:tc>
+          <w:tcPr>
+            <w:tcW w:w="4624" w:type="dxa"/>
+          </w:tcPr>
+          <w:p>
+            <w:pPr>
+              <w:widowControl/>
+              <w:jc w:val="left"/>
+              <w:rPr>
+                <w:rFonts w:ascii="Calibri" w:hAnsi="Calibri" w:eastAsia="SimSun" w:cs="Calibri"/>
+                <w:b w:val="0"/>
+                <w:bCs w:val="0"/>
+                <w:i w:val="0"/>
+                <w:iCs w:val="0"/>
+                <w:kern w:val="0"/>
+                <w:sz w:val="22"/>
+                <w:szCs w:val="22"/>
+                <w:vertAlign w:val="baseline"/>
+                <w:lang w:eastAsia="zh-CN" w:bidi="ar"/>
+              </w:rPr>
+            </w:pPr>
+            <w:r>
+              <w:rPr>
+                <w:rFonts w:ascii="Calibri" w:hAnsi="Calibri" w:eastAsia="SimSun" w:cs="Calibri"/>
+                <w:b w:val="0"/>
+                <w:bCs w:val="0"/>
+                <w:i w:val="0"/>
+                <w:iCs w:val="0"/>
+                <w:kern w:val="0"/>
+                <w:sz w:val="22"/>
+                <w:szCs w:val="22"/>
+                <w:vertAlign w:val="baseline"/>
+                <w:lang w:eastAsia="zh-CN" w:bidi="ar"/>
+              </w:rPr>
+              <w:t>Find either keyword (OR)</w:t>
+            </w:r>
+          </w:p>
+        </w:tc>
+      </w:tr>
+      <w:tr>
+        <w:tblPrEx>
+          <w:tblBorders>
+            <w:top w:val="single" w:color="auto" w:sz="4" w:space="0"/>
+            <w:left w:val="single" w:color="auto" w:sz="4" w:space="0"/>
+            <w:bottom w:val="single" w:color="auto" w:sz="4" w:space="0"/>
+            <w:right w:val="single" w:color="auto" w:sz="4" w:space="0"/>
+            <w:insideH w:val="single" w:color="auto" w:sz="4" w:space="0"/>
+            <w:insideV w:val="single" w:color="auto" w:sz="4" w:space="0"/>
+          </w:tblBorders>
+          <w:tblLayout w:type="fixed"/>
+        </w:tblPrEx>
+        <w:tc>
+          <w:tcPr>
+            <w:tcW w:w="3898" w:type="dxa"/>
+          </w:tcPr>
+          <w:p>
+            <w:pPr>
+              <w:widowControl/>
+              <w:jc w:val="left"/>
+              <w:rPr>
+                <w:rFonts w:ascii="Calibri" w:hAnsi="Calibri" w:eastAsia="SimSun" w:cs="Calibri"/>
+                <w:b w:val="0"/>
+                <w:bCs w:val="0"/>
+                <w:i w:val="0"/>
+                <w:iCs w:val="0"/>
+                <w:kern w:val="0"/>
+                <w:sz w:val="22"/>
+                <w:szCs w:val="22"/>
+                <w:vertAlign w:val="baseline"/>
+                <w:lang w:eastAsia="zh-CN" w:bidi="ar"/>
+              </w:rPr>
+            </w:pPr>
+            <w:r>
+              <w:rPr>
+                <w:rFonts w:hint="default" w:ascii="Liberation Mono" w:hAnsi="Liberation Mono" w:eastAsia="SimSun" w:cs="Liberation Mono"/>
+                <w:b w:val="0"/>
+                <w:bCs w:val="0"/>
+                <w:i w:val="0"/>
+                <w:iCs w:val="0"/>
+                <w:kern w:val="0"/>
+                <w:sz w:val="22"/>
+                <w:szCs w:val="22"/>
+                <w:vertAlign w:val="baseline"/>
+                <w:lang w:eastAsia="zh-CN" w:bidi="ar"/>
+              </w:rPr>
+              <w:t>keyword1  -keyword2</w:t>
+            </w:r>
+          </w:p>
+        </w:tc>
+        <w:tc>
+          <w:tcPr>
+            <w:tcW w:w="4624" w:type="dxa"/>
+          </w:tcPr>
+          <w:p>
+            <w:pPr>
+              <w:widowControl/>
+              <w:jc w:val="left"/>
+              <w:rPr>
+                <w:rFonts w:ascii="Calibri" w:hAnsi="Calibri" w:eastAsia="SimSun" w:cs="Calibri"/>
+                <w:b w:val="0"/>
+                <w:bCs w:val="0"/>
+                <w:i w:val="0"/>
+                <w:iCs w:val="0"/>
+                <w:kern w:val="0"/>
+                <w:sz w:val="22"/>
+                <w:szCs w:val="22"/>
+                <w:vertAlign w:val="baseline"/>
+                <w:lang w:eastAsia="zh-CN" w:bidi="ar"/>
+              </w:rPr>
+            </w:pPr>
+            <w:r>
+              <w:rPr>
+                <w:rFonts w:ascii="Calibri" w:hAnsi="Calibri" w:eastAsia="SimSun" w:cs="Calibri"/>
+                <w:b w:val="0"/>
+                <w:bCs w:val="0"/>
+                <w:i w:val="0"/>
+                <w:iCs w:val="0"/>
+                <w:kern w:val="0"/>
+                <w:sz w:val="22"/>
+                <w:szCs w:val="22"/>
+                <w:vertAlign w:val="baseline"/>
+                <w:lang w:eastAsia="zh-CN" w:bidi="ar"/>
+              </w:rPr>
+              <w:t>Find the 1</w:t>
+            </w:r>
+            <w:r>
+              <w:rPr>
+                <w:rFonts w:ascii="Calibri" w:hAnsi="Calibri" w:eastAsia="SimSun" w:cs="Calibri"/>
+                <w:b w:val="0"/>
+                <w:bCs w:val="0"/>
+                <w:i w:val="0"/>
+                <w:iCs w:val="0"/>
+                <w:kern w:val="0"/>
+                <w:sz w:val="22"/>
+                <w:szCs w:val="22"/>
+                <w:vertAlign w:val="superscript"/>
+                <w:lang w:eastAsia="zh-CN" w:bidi="ar"/>
+              </w:rPr>
+              <w:t>st</w:t>
+            </w:r>
+            <w:r>
+              <w:rPr>
+                <w:rFonts w:ascii="Calibri" w:hAnsi="Calibri" w:eastAsia="SimSun" w:cs="Calibri"/>
+                <w:b w:val="0"/>
+                <w:bCs w:val="0"/>
+                <w:i w:val="0"/>
+                <w:iCs w:val="0"/>
+                <w:kern w:val="0"/>
+                <w:sz w:val="22"/>
+                <w:szCs w:val="22"/>
+                <w:vertAlign w:val="baseline"/>
+                <w:lang w:eastAsia="zh-CN" w:bidi="ar"/>
+              </w:rPr>
+              <w:t xml:space="preserve"> keyword (but without the 2</w:t>
+            </w:r>
+            <w:r>
+              <w:rPr>
+                <w:rFonts w:ascii="Calibri" w:hAnsi="Calibri" w:eastAsia="SimSun" w:cs="Calibri"/>
+                <w:b w:val="0"/>
+                <w:bCs w:val="0"/>
+                <w:i w:val="0"/>
+                <w:iCs w:val="0"/>
+                <w:kern w:val="0"/>
+                <w:sz w:val="22"/>
+                <w:szCs w:val="22"/>
+                <w:vertAlign w:val="superscript"/>
+                <w:lang w:eastAsia="zh-CN" w:bidi="ar"/>
+              </w:rPr>
+              <w:t>nd</w:t>
+            </w:r>
+            <w:r>
+              <w:rPr>
+                <w:rFonts w:ascii="Calibri" w:hAnsi="Calibri" w:eastAsia="SimSun" w:cs="Calibri"/>
+                <w:b w:val="0"/>
+                <w:bCs w:val="0"/>
+                <w:i w:val="0"/>
+                <w:iCs w:val="0"/>
+                <w:kern w:val="0"/>
+                <w:sz w:val="22"/>
+                <w:szCs w:val="22"/>
+                <w:vertAlign w:val="baseline"/>
+                <w:lang w:eastAsia="zh-CN" w:bidi="ar"/>
+              </w:rPr>
+              <w:t>)</w:t>
+            </w:r>
+          </w:p>
+        </w:tc>
+      </w:tr>
+      <w:tr>
+        <w:tblPrEx>
+          <w:tblBorders>
+            <w:top w:val="single" w:color="auto" w:sz="4" w:space="0"/>
+            <w:left w:val="single" w:color="auto" w:sz="4" w:space="0"/>
+            <w:bottom w:val="single" w:color="auto" w:sz="4" w:space="0"/>
+            <w:right w:val="single" w:color="auto" w:sz="4" w:space="0"/>
+            <w:insideH w:val="single" w:color="auto" w:sz="4" w:space="0"/>
+            <w:insideV w:val="single" w:color="auto" w:sz="4" w:space="0"/>
+          </w:tblBorders>
+          <w:tblLayout w:type="fixed"/>
+          <w:tblCellMar>
+            <w:left w:w="108" w:type="dxa"/>
+            <w:right w:w="108" w:type="dxa"/>
+          </w:tblCellMar>
+        </w:tblPrEx>
+        <w:tc>
+          <w:tcPr>
+            <w:tcW w:w="3898" w:type="dxa"/>
+          </w:tcPr>
+          <w:p>
+            <w:pPr>
+              <w:widowControl/>
+              <w:jc w:val="left"/>
+              <w:rPr>
+                <w:rFonts w:hint="default" w:ascii="Liberation Mono" w:hAnsi="Liberation Mono" w:eastAsia="SimSun" w:cs="Liberation Mono"/>
+                <w:b w:val="0"/>
+                <w:bCs w:val="0"/>
+                <w:i w:val="0"/>
+                <w:iCs w:val="0"/>
+                <w:kern w:val="0"/>
+                <w:sz w:val="22"/>
+                <w:szCs w:val="22"/>
+                <w:vertAlign w:val="baseline"/>
+                <w:lang w:eastAsia="zh-CN" w:bidi="ar"/>
+              </w:rPr>
+            </w:pPr>
+            <w:r>
+              <w:rPr>
+                <w:rFonts w:hint="default" w:ascii="Liberation Mono" w:hAnsi="Liberation Mono" w:eastAsia="SimSun" w:cs="Liberation Mono"/>
+                <w:b w:val="0"/>
+                <w:bCs w:val="0"/>
+                <w:i w:val="0"/>
+                <w:iCs w:val="0"/>
+                <w:kern w:val="0"/>
+                <w:sz w:val="22"/>
+                <w:szCs w:val="22"/>
+                <w:vertAlign w:val="baseline"/>
+                <w:lang w:eastAsia="zh-CN" w:bidi="ar"/>
+              </w:rPr>
+              <w:t>site:lv</w:t>
+            </w:r>
+          </w:p>
+        </w:tc>
+        <w:tc>
+          <w:tcPr>
+            <w:tcW w:w="4624" w:type="dxa"/>
+          </w:tcPr>
+          <w:p>
+            <w:pPr>
+              <w:widowControl/>
+              <w:jc w:val="left"/>
+              <w:rPr>
+                <w:rFonts w:ascii="Calibri" w:hAnsi="Calibri" w:eastAsia="SimSun" w:cs="Calibri"/>
+                <w:b w:val="0"/>
+                <w:bCs w:val="0"/>
+                <w:i w:val="0"/>
+                <w:iCs w:val="0"/>
+                <w:kern w:val="0"/>
+                <w:sz w:val="22"/>
+                <w:szCs w:val="22"/>
+                <w:vertAlign w:val="baseline"/>
+                <w:lang w:eastAsia="zh-CN" w:bidi="ar"/>
+              </w:rPr>
+            </w:pPr>
+            <w:r>
+              <w:rPr>
+                <w:rFonts w:ascii="Calibri" w:hAnsi="Calibri" w:eastAsia="SimSun" w:cs="Calibri"/>
+                <w:b w:val="0"/>
+                <w:bCs w:val="0"/>
+                <w:i w:val="0"/>
+                <w:iCs w:val="0"/>
+                <w:kern w:val="0"/>
+                <w:sz w:val="22"/>
+                <w:szCs w:val="22"/>
+                <w:vertAlign w:val="baseline"/>
+                <w:lang w:eastAsia="zh-CN" w:bidi="ar"/>
+              </w:rPr>
+              <w:t>Find resources in the top level domain LV</w:t>
+            </w:r>
+          </w:p>
+        </w:tc>
+      </w:tr>
+      <w:tr>
+        <w:tblPrEx>
+          <w:tblBorders>
+            <w:top w:val="single" w:color="auto" w:sz="4" w:space="0"/>
+            <w:left w:val="single" w:color="auto" w:sz="4" w:space="0"/>
+            <w:bottom w:val="single" w:color="auto" w:sz="4" w:space="0"/>
+            <w:right w:val="single" w:color="auto" w:sz="4" w:space="0"/>
+            <w:insideH w:val="single" w:color="auto" w:sz="4" w:space="0"/>
+            <w:insideV w:val="single" w:color="auto" w:sz="4" w:space="0"/>
+          </w:tblBorders>
+          <w:tblLayout w:type="fixed"/>
+        </w:tblPrEx>
+        <w:tc>
+          <w:tcPr>
+            <w:tcW w:w="3898" w:type="dxa"/>
+          </w:tcPr>
+          <w:p>
+            <w:pPr>
+              <w:widowControl/>
+              <w:jc w:val="left"/>
+              <w:rPr>
+                <w:rFonts w:hint="default" w:ascii="Liberation Mono" w:hAnsi="Liberation Mono" w:eastAsia="SimSun" w:cs="Liberation Mono"/>
+                <w:b w:val="0"/>
+                <w:bCs w:val="0"/>
+                <w:i w:val="0"/>
+                <w:iCs w:val="0"/>
+                <w:kern w:val="0"/>
+                <w:sz w:val="22"/>
+                <w:szCs w:val="22"/>
+                <w:vertAlign w:val="baseline"/>
+                <w:lang w:eastAsia="zh-CN" w:bidi="ar"/>
+              </w:rPr>
+            </w:pPr>
+            <w:r>
+              <w:rPr>
+                <w:rFonts w:hint="default" w:ascii="Liberation Mono" w:hAnsi="Liberation Mono" w:eastAsia="SimSun" w:cs="Liberation Mono"/>
+                <w:b w:val="0"/>
+                <w:bCs w:val="0"/>
+                <w:i w:val="0"/>
+                <w:iCs w:val="0"/>
+                <w:kern w:val="0"/>
+                <w:sz w:val="22"/>
+                <w:szCs w:val="22"/>
+                <w:vertAlign w:val="baseline"/>
+                <w:lang w:eastAsia="zh-CN" w:bidi="ar"/>
+              </w:rPr>
+              <w:t>filetype:pdf</w:t>
+            </w:r>
+          </w:p>
+        </w:tc>
+        <w:tc>
+          <w:tcPr>
+            <w:tcW w:w="4624" w:type="dxa"/>
+          </w:tcPr>
+          <w:p>
+            <w:pPr>
+              <w:widowControl/>
+              <w:jc w:val="left"/>
+              <w:rPr>
+                <w:rFonts w:ascii="Calibri" w:hAnsi="Calibri" w:eastAsia="SimSun" w:cs="Calibri"/>
+                <w:b w:val="0"/>
+                <w:bCs w:val="0"/>
+                <w:i w:val="0"/>
+                <w:iCs w:val="0"/>
+                <w:kern w:val="0"/>
+                <w:sz w:val="22"/>
+                <w:szCs w:val="22"/>
+                <w:vertAlign w:val="baseline"/>
+                <w:lang w:eastAsia="zh-CN" w:bidi="ar"/>
+              </w:rPr>
+            </w:pPr>
+            <w:r>
+              <w:rPr>
+                <w:rFonts w:ascii="Calibri" w:hAnsi="Calibri" w:eastAsia="SimSun" w:cs="Calibri"/>
+                <w:b w:val="0"/>
+                <w:bCs w:val="0"/>
+                <w:i w:val="0"/>
+                <w:iCs w:val="0"/>
+                <w:kern w:val="0"/>
+                <w:sz w:val="22"/>
+                <w:szCs w:val="22"/>
+                <w:vertAlign w:val="baseline"/>
+                <w:lang w:eastAsia="zh-CN" w:bidi="ar"/>
+              </w:rPr>
+              <w:t>Find files with extension PDF</w:t>
+            </w:r>
+          </w:p>
+        </w:tc>
+      </w:tr>
+      <w:tr>
+        <w:tblPrEx>
+          <w:tblBorders>
+            <w:top w:val="single" w:color="auto" w:sz="4" w:space="0"/>
+            <w:left w:val="single" w:color="auto" w:sz="4" w:space="0"/>
+            <w:bottom w:val="single" w:color="auto" w:sz="4" w:space="0"/>
+            <w:right w:val="single" w:color="auto" w:sz="4" w:space="0"/>
+            <w:insideH w:val="single" w:color="auto" w:sz="4" w:space="0"/>
+            <w:insideV w:val="single" w:color="auto" w:sz="4" w:space="0"/>
+          </w:tblBorders>
+          <w:tblLayout w:type="fixed"/>
+          <w:tblCellMar>
+            <w:left w:w="108" w:type="dxa"/>
+            <w:right w:w="108" w:type="dxa"/>
+          </w:tblCellMar>
+        </w:tblPrEx>
+        <w:tc>
+          <w:tcPr>
+            <w:tcW w:w="8522" w:type="dxa"/>
+            <w:gridSpan w:val="2"/>
+          </w:tcPr>
+          <w:p>
+            <w:pPr>
+              <w:widowControl/>
+              <w:jc w:val="left"/>
+              <w:rPr>
+                <w:rFonts w:ascii="Calibri" w:hAnsi="Calibri" w:eastAsia="SimSun" w:cs="Calibri"/>
+                <w:b w:val="0"/>
+                <w:bCs w:val="0"/>
+                <w:i w:val="0"/>
+                <w:iCs w:val="0"/>
+                <w:kern w:val="0"/>
+                <w:sz w:val="22"/>
+                <w:szCs w:val="22"/>
+                <w:vertAlign w:val="baseline"/>
+                <w:lang w:eastAsia="zh-CN" w:bidi="ar"/>
+              </w:rPr>
+            </w:pPr>
+            <w:r>
+              <w:rPr>
+                <w:rFonts w:ascii="Calibri" w:hAnsi="Calibri" w:eastAsia="SimSun" w:cs="Calibri"/>
+                <w:b/>
+                <w:bCs/>
+                <w:i w:val="0"/>
+                <w:iCs w:val="0"/>
+                <w:kern w:val="0"/>
+                <w:sz w:val="28"/>
+                <w:szCs w:val="28"/>
+                <w:vertAlign w:val="baseline"/>
+                <w:lang w:eastAsia="zh-CN" w:bidi="ar"/>
+              </w:rPr>
+              <w:t>Twitter Search</w:t>
+            </w:r>
+          </w:p>
+        </w:tc>
+      </w:tr>
+      <w:tr>
+        <w:tblPrEx>
+          <w:tblBorders>
+            <w:top w:val="single" w:color="auto" w:sz="4" w:space="0"/>
+            <w:left w:val="single" w:color="auto" w:sz="4" w:space="0"/>
+            <w:bottom w:val="single" w:color="auto" w:sz="4" w:space="0"/>
+            <w:right w:val="single" w:color="auto" w:sz="4" w:space="0"/>
+            <w:insideH w:val="single" w:color="auto" w:sz="4" w:space="0"/>
+            <w:insideV w:val="single" w:color="auto" w:sz="4" w:space="0"/>
+          </w:tblBorders>
+          <w:tblLayout w:type="fixed"/>
+        </w:tblPrEx>
+        <w:tc>
+          <w:tcPr>
+            <w:tcW w:w="3898" w:type="dxa"/>
+          </w:tcPr>
+          <w:p>
+            <w:pPr>
+              <w:widowControl/>
+              <w:jc w:val="left"/>
+              <w:rPr>
+                <w:rFonts w:hint="default" w:ascii="Liberation Mono" w:hAnsi="Liberation Mono" w:eastAsia="SimSun" w:cs="Liberation Mono"/>
+                <w:b w:val="0"/>
+                <w:bCs w:val="0"/>
+                <w:i w:val="0"/>
+                <w:iCs w:val="0"/>
+                <w:kern w:val="0"/>
+                <w:sz w:val="22"/>
+                <w:szCs w:val="22"/>
+                <w:vertAlign w:val="baseline"/>
+                <w:lang w:eastAsia="zh-CN" w:bidi="ar"/>
+              </w:rPr>
+            </w:pPr>
+            <w:r>
+              <w:rPr>
+                <w:rFonts w:hint="default" w:ascii="Liberation Mono" w:hAnsi="Liberation Mono" w:eastAsia="SimSun" w:cs="Liberation Mono"/>
+                <w:b w:val="0"/>
+                <w:bCs w:val="0"/>
+                <w:i w:val="0"/>
+                <w:iCs w:val="0"/>
+                <w:kern w:val="0"/>
+                <w:sz w:val="22"/>
+                <w:szCs w:val="22"/>
+                <w:vertAlign w:val="baseline"/>
+                <w:lang w:eastAsia="zh-CN" w:bidi="ar"/>
+              </w:rPr>
+              <w:t>from:timoreilly</w:t>
+            </w:r>
+          </w:p>
+        </w:tc>
+        <w:tc>
+          <w:tcPr>
+            <w:tcW w:w="4624" w:type="dxa"/>
+          </w:tcPr>
+          <w:p>
+            <w:pPr>
+              <w:widowControl/>
+              <w:jc w:val="left"/>
+              <w:rPr>
+                <w:rFonts w:ascii="Calibri" w:hAnsi="Calibri" w:eastAsia="SimSun" w:cs="Calibri"/>
+                <w:b w:val="0"/>
+                <w:bCs w:val="0"/>
+                <w:i w:val="0"/>
+                <w:iCs w:val="0"/>
+                <w:kern w:val="0"/>
+                <w:sz w:val="22"/>
+                <w:szCs w:val="22"/>
+                <w:vertAlign w:val="baseline"/>
+                <w:lang w:eastAsia="zh-CN" w:bidi="ar"/>
+              </w:rPr>
+            </w:pPr>
+            <w:r>
+              <w:rPr>
+                <w:rFonts w:ascii="Calibri" w:hAnsi="Calibri" w:eastAsia="SimSun" w:cs="Calibri"/>
+                <w:b w:val="0"/>
+                <w:bCs w:val="0"/>
+                <w:i w:val="0"/>
+                <w:iCs w:val="0"/>
+                <w:kern w:val="0"/>
+                <w:sz w:val="22"/>
+                <w:szCs w:val="22"/>
+                <w:vertAlign w:val="baseline"/>
+                <w:lang w:eastAsia="zh-CN" w:bidi="ar"/>
+              </w:rPr>
+              <w:t>Tweets from the user @timoreilly (Tim O</w:t>
+            </w:r>
+            <w:r>
+              <w:rPr>
+                <w:rFonts w:hint="default" w:ascii="Calibri" w:hAnsi="Calibri" w:eastAsia="SimSun" w:cs="Calibri"/>
+                <w:b w:val="0"/>
+                <w:bCs w:val="0"/>
+                <w:i w:val="0"/>
+                <w:iCs w:val="0"/>
+                <w:kern w:val="0"/>
+                <w:sz w:val="22"/>
+                <w:szCs w:val="22"/>
+                <w:vertAlign w:val="baseline"/>
+                <w:lang w:eastAsia="zh-CN" w:bidi="ar"/>
+              </w:rPr>
+              <w:t>’Reilly)</w:t>
+            </w:r>
+          </w:p>
+        </w:tc>
+      </w:tr>
+      <w:tr>
+        <w:tblPrEx>
+          <w:tblBorders>
+            <w:top w:val="single" w:color="auto" w:sz="4" w:space="0"/>
+            <w:left w:val="single" w:color="auto" w:sz="4" w:space="0"/>
+            <w:bottom w:val="single" w:color="auto" w:sz="4" w:space="0"/>
+            <w:right w:val="single" w:color="auto" w:sz="4" w:space="0"/>
+            <w:insideH w:val="single" w:color="auto" w:sz="4" w:space="0"/>
+            <w:insideV w:val="single" w:color="auto" w:sz="4" w:space="0"/>
+          </w:tblBorders>
+          <w:tblLayout w:type="fixed"/>
+          <w:tblCellMar>
+            <w:left w:w="108" w:type="dxa"/>
+            <w:right w:w="108" w:type="dxa"/>
+          </w:tblCellMar>
+        </w:tblPrEx>
+        <w:tc>
+          <w:tcPr>
+            <w:tcW w:w="3898" w:type="dxa"/>
+            <w:vAlign w:val="top"/>
+          </w:tcPr>
+          <w:p>
+            <w:pPr>
+              <w:widowControl/>
+              <w:jc w:val="left"/>
+              <w:rPr>
+                <w:rFonts w:hint="default" w:ascii="Liberation Mono" w:hAnsi="Liberation Mono" w:eastAsia="SimSun" w:cs="Liberation Mono"/>
+                <w:b w:val="0"/>
+                <w:bCs w:val="0"/>
+                <w:i w:val="0"/>
+                <w:iCs w:val="0"/>
+                <w:kern w:val="0"/>
+                <w:sz w:val="22"/>
+                <w:szCs w:val="22"/>
+                <w:vertAlign w:val="baseline"/>
+                <w:lang w:eastAsia="zh-CN" w:bidi="ar"/>
+              </w:rPr>
+            </w:pPr>
+            <w:r>
+              <w:rPr>
+                <w:rFonts w:hint="default" w:ascii="Liberation Mono" w:hAnsi="Liberation Mono" w:eastAsia="SimSun" w:cs="Liberation Mono"/>
+                <w:b w:val="0"/>
+                <w:bCs w:val="0"/>
+                <w:i w:val="0"/>
+                <w:iCs w:val="0"/>
+                <w:kern w:val="0"/>
+                <w:sz w:val="22"/>
+                <w:szCs w:val="22"/>
+                <w:vertAlign w:val="baseline"/>
+                <w:lang w:eastAsia="zh-CN" w:bidi="ar"/>
+              </w:rPr>
+              <w:t>list:kitson/thought-leaders</w:t>
+            </w:r>
+          </w:p>
+        </w:tc>
+        <w:tc>
+          <w:tcPr>
+            <w:tcW w:w="4624" w:type="dxa"/>
+            <w:vAlign w:val="top"/>
+          </w:tcPr>
+          <w:p>
+            <w:pPr>
+              <w:widowControl/>
+              <w:jc w:val="left"/>
+              <w:rPr>
+                <w:rFonts w:ascii="Calibri" w:hAnsi="Calibri" w:eastAsia="SimSun" w:cs="Calibri"/>
+                <w:b w:val="0"/>
+                <w:bCs w:val="0"/>
+                <w:i w:val="0"/>
+                <w:iCs w:val="0"/>
+                <w:kern w:val="0"/>
+                <w:sz w:val="22"/>
+                <w:szCs w:val="22"/>
+                <w:vertAlign w:val="baseline"/>
+                <w:lang w:eastAsia="zh-CN" w:bidi="ar"/>
+              </w:rPr>
+            </w:pPr>
+            <w:r>
+              <w:rPr>
+                <w:rFonts w:ascii="Calibri" w:hAnsi="Calibri" w:eastAsia="SimSun" w:cs="Calibri"/>
+                <w:b w:val="0"/>
+                <w:bCs w:val="0"/>
+                <w:i w:val="0"/>
+                <w:iCs w:val="0"/>
+                <w:kern w:val="0"/>
+                <w:sz w:val="22"/>
+                <w:szCs w:val="22"/>
+                <w:vertAlign w:val="baseline"/>
+                <w:lang w:eastAsia="zh-CN" w:bidi="ar"/>
+              </w:rPr>
+              <w:t xml:space="preserve">Search from accounts that @kitson has arranged in his list as </w:t>
+            </w:r>
+            <w:r>
+              <w:rPr>
+                <w:rFonts w:hint="default" w:ascii="Calibri" w:hAnsi="Calibri" w:eastAsia="SimSun" w:cs="Calibri"/>
+                <w:b w:val="0"/>
+                <w:bCs w:val="0"/>
+                <w:i w:val="0"/>
+                <w:iCs w:val="0"/>
+                <w:kern w:val="0"/>
+                <w:sz w:val="22"/>
+                <w:szCs w:val="22"/>
+                <w:vertAlign w:val="baseline"/>
+                <w:lang w:eastAsia="zh-CN" w:bidi="ar"/>
+              </w:rPr>
+              <w:t>“Thought Leaders”</w:t>
+            </w:r>
+          </w:p>
+        </w:tc>
+      </w:tr>
+      <w:tr>
+        <w:tblPrEx>
+          <w:tblBorders>
+            <w:top w:val="single" w:color="auto" w:sz="4" w:space="0"/>
+            <w:left w:val="single" w:color="auto" w:sz="4" w:space="0"/>
+            <w:bottom w:val="single" w:color="auto" w:sz="4" w:space="0"/>
+            <w:right w:val="single" w:color="auto" w:sz="4" w:space="0"/>
+            <w:insideH w:val="single" w:color="auto" w:sz="4" w:space="0"/>
+            <w:insideV w:val="single" w:color="auto" w:sz="4" w:space="0"/>
+          </w:tblBorders>
+          <w:tblLayout w:type="fixed"/>
+        </w:tblPrEx>
+        <w:tc>
+          <w:tcPr>
+            <w:tcW w:w="3898" w:type="dxa"/>
+            <w:vAlign w:val="top"/>
+          </w:tcPr>
+          <w:p>
+            <w:pPr>
+              <w:widowControl/>
+              <w:jc w:val="left"/>
+              <w:rPr>
+                <w:rFonts w:hint="default" w:ascii="Liberation Mono" w:hAnsi="Liberation Mono" w:eastAsia="SimSun" w:cs="Liberation Mono"/>
+                <w:b w:val="0"/>
+                <w:bCs w:val="0"/>
+                <w:i w:val="0"/>
+                <w:iCs w:val="0"/>
+                <w:kern w:val="0"/>
+                <w:sz w:val="22"/>
+                <w:szCs w:val="22"/>
+                <w:vertAlign w:val="baseline"/>
+                <w:lang w:eastAsia="zh-CN" w:bidi="ar"/>
+              </w:rPr>
+            </w:pPr>
+            <w:r>
+              <w:rPr>
+                <w:rFonts w:hint="default" w:ascii="Liberation Mono" w:hAnsi="Liberation Mono" w:eastAsia="SimSun" w:cs="Liberation Mono"/>
+                <w:b w:val="0"/>
+                <w:bCs w:val="0"/>
+                <w:i w:val="0"/>
+                <w:iCs w:val="0"/>
+                <w:kern w:val="0"/>
+                <w:sz w:val="22"/>
+                <w:szCs w:val="22"/>
+                <w:vertAlign w:val="baseline"/>
+                <w:lang w:eastAsia="zh-CN" w:bidi="ar"/>
+              </w:rPr>
+              <w:t>since:2018-10-01</w:t>
+            </w:r>
+          </w:p>
+        </w:tc>
+        <w:tc>
+          <w:tcPr>
+            <w:tcW w:w="4624" w:type="dxa"/>
+            <w:vAlign w:val="top"/>
+          </w:tcPr>
+          <w:p>
+            <w:pPr>
+              <w:widowControl/>
+              <w:jc w:val="left"/>
+              <w:rPr>
+                <w:rFonts w:ascii="Calibri" w:hAnsi="Calibri" w:eastAsia="SimSun" w:cs="Calibri"/>
+                <w:b w:val="0"/>
+                <w:bCs w:val="0"/>
+                <w:i w:val="0"/>
+                <w:iCs w:val="0"/>
+                <w:kern w:val="0"/>
+                <w:sz w:val="22"/>
+                <w:szCs w:val="22"/>
+                <w:vertAlign w:val="baseline"/>
+                <w:lang w:eastAsia="zh-CN" w:bidi="ar"/>
+              </w:rPr>
+            </w:pPr>
+            <w:r>
+              <w:rPr>
+                <w:rFonts w:ascii="Calibri" w:hAnsi="Calibri" w:eastAsia="SimSun" w:cs="Calibri"/>
+                <w:b w:val="0"/>
+                <w:bCs w:val="0"/>
+                <w:i w:val="0"/>
+                <w:iCs w:val="0"/>
+                <w:kern w:val="0"/>
+                <w:sz w:val="22"/>
+                <w:szCs w:val="22"/>
+                <w:vertAlign w:val="baseline"/>
+                <w:lang w:eastAsia="zh-CN" w:bidi="ar"/>
+              </w:rPr>
+              <w:t>Tweets since October 1, 2018</w:t>
+            </w:r>
+          </w:p>
+        </w:tc>
+      </w:tr>
+      <w:tr>
+        <w:tblPrEx>
+          <w:tblBorders>
+            <w:top w:val="single" w:color="auto" w:sz="4" w:space="0"/>
+            <w:left w:val="single" w:color="auto" w:sz="4" w:space="0"/>
+            <w:bottom w:val="single" w:color="auto" w:sz="4" w:space="0"/>
+            <w:right w:val="single" w:color="auto" w:sz="4" w:space="0"/>
+            <w:insideH w:val="single" w:color="auto" w:sz="4" w:space="0"/>
+            <w:insideV w:val="single" w:color="auto" w:sz="4" w:space="0"/>
+          </w:tblBorders>
+          <w:tblLayout w:type="fixed"/>
+          <w:tblCellMar>
+            <w:left w:w="108" w:type="dxa"/>
+            <w:right w:w="108" w:type="dxa"/>
+          </w:tblCellMar>
+        </w:tblPrEx>
+        <w:tc>
+          <w:tcPr>
+            <w:tcW w:w="3898" w:type="dxa"/>
+            <w:vAlign w:val="top"/>
+          </w:tcPr>
+          <w:p>
+            <w:pPr>
+              <w:widowControl/>
+              <w:jc w:val="left"/>
+              <w:rPr>
+                <w:rFonts w:hint="default" w:ascii="Liberation Mono" w:hAnsi="Liberation Mono" w:eastAsia="SimSun" w:cs="Liberation Mono"/>
+                <w:b w:val="0"/>
+                <w:bCs w:val="0"/>
+                <w:i w:val="0"/>
+                <w:iCs w:val="0"/>
+                <w:kern w:val="0"/>
+                <w:sz w:val="22"/>
+                <w:szCs w:val="22"/>
+                <w:vertAlign w:val="baseline"/>
+                <w:lang w:eastAsia="zh-CN" w:bidi="ar"/>
+              </w:rPr>
+            </w:pPr>
+            <w:r>
+              <w:rPr>
+                <w:rFonts w:hint="default" w:ascii="Liberation Mono" w:hAnsi="Liberation Mono" w:eastAsia="SimSun" w:cs="Liberation Mono"/>
+                <w:b w:val="0"/>
+                <w:bCs w:val="0"/>
+                <w:i w:val="0"/>
+                <w:iCs w:val="0"/>
+                <w:kern w:val="0"/>
+                <w:sz w:val="22"/>
+                <w:szCs w:val="22"/>
+                <w:vertAlign w:val="baseline"/>
+                <w:lang w:eastAsia="zh-CN" w:bidi="ar"/>
+              </w:rPr>
+              <w:t>until:2018-10-31</w:t>
+            </w:r>
+          </w:p>
+        </w:tc>
+        <w:tc>
+          <w:tcPr>
+            <w:tcW w:w="4624" w:type="dxa"/>
+            <w:vAlign w:val="top"/>
+          </w:tcPr>
+          <w:p>
+            <w:pPr>
+              <w:widowControl/>
+              <w:jc w:val="left"/>
+              <w:rPr>
+                <w:rFonts w:ascii="Calibri" w:hAnsi="Calibri" w:eastAsia="SimSun" w:cs="Calibri"/>
+                <w:b w:val="0"/>
+                <w:bCs w:val="0"/>
+                <w:i w:val="0"/>
+                <w:iCs w:val="0"/>
+                <w:kern w:val="0"/>
+                <w:sz w:val="22"/>
+                <w:szCs w:val="22"/>
+                <w:vertAlign w:val="baseline"/>
+                <w:lang w:eastAsia="zh-CN" w:bidi="ar"/>
+              </w:rPr>
+            </w:pPr>
+            <w:r>
+              <w:rPr>
+                <w:rFonts w:ascii="Calibri" w:hAnsi="Calibri" w:eastAsia="SimSun" w:cs="Calibri"/>
+                <w:b w:val="0"/>
+                <w:bCs w:val="0"/>
+                <w:i w:val="0"/>
+                <w:iCs w:val="0"/>
+                <w:kern w:val="0"/>
+                <w:sz w:val="22"/>
+                <w:szCs w:val="22"/>
+                <w:vertAlign w:val="baseline"/>
+                <w:lang w:eastAsia="zh-CN" w:bidi="ar"/>
+              </w:rPr>
+              <w:t>Tweets until October 31, 2018</w:t>
+            </w:r>
+          </w:p>
+        </w:tc>
+      </w:tr>
+      <w:tr>
+        <w:tblPrEx>
+          <w:tblBorders>
+            <w:top w:val="single" w:color="auto" w:sz="4" w:space="0"/>
+            <w:left w:val="single" w:color="auto" w:sz="4" w:space="0"/>
+            <w:bottom w:val="single" w:color="auto" w:sz="4" w:space="0"/>
+            <w:right w:val="single" w:color="auto" w:sz="4" w:space="0"/>
+            <w:insideH w:val="single" w:color="auto" w:sz="4" w:space="0"/>
+            <w:insideV w:val="single" w:color="auto" w:sz="4" w:space="0"/>
+          </w:tblBorders>
+          <w:tblLayout w:type="fixed"/>
+        </w:tblPrEx>
+        <w:tc>
+          <w:tcPr>
+            <w:tcW w:w="3898" w:type="dxa"/>
+            <w:vAlign w:val="top"/>
+          </w:tcPr>
+          <w:p>
+            <w:pPr>
+              <w:widowControl/>
+              <w:jc w:val="left"/>
+              <w:rPr>
+                <w:rFonts w:hint="default" w:ascii="Liberation Mono" w:hAnsi="Liberation Mono" w:eastAsia="SimSun" w:cs="Liberation Mono"/>
+                <w:b w:val="0"/>
+                <w:bCs w:val="0"/>
+                <w:i w:val="0"/>
+                <w:iCs w:val="0"/>
+                <w:kern w:val="0"/>
+                <w:sz w:val="22"/>
+                <w:szCs w:val="22"/>
+                <w:vertAlign w:val="baseline"/>
+                <w:lang w:eastAsia="zh-CN" w:bidi="ar"/>
+              </w:rPr>
+            </w:pPr>
+            <w:r>
+              <w:rPr>
+                <w:rFonts w:hint="default" w:ascii="Liberation Mono" w:hAnsi="Liberation Mono" w:eastAsia="SimSun" w:cs="Liberation Mono"/>
+                <w:b w:val="0"/>
+                <w:bCs w:val="0"/>
+                <w:i w:val="0"/>
+                <w:iCs w:val="0"/>
+                <w:kern w:val="0"/>
+                <w:sz w:val="22"/>
+                <w:szCs w:val="22"/>
+                <w:vertAlign w:val="baseline"/>
+                <w:lang w:eastAsia="zh-CN" w:bidi="ar"/>
+              </w:rPr>
+              <w:t>#riga</w:t>
+            </w:r>
+          </w:p>
+        </w:tc>
+        <w:tc>
+          <w:tcPr>
+            <w:tcW w:w="4624" w:type="dxa"/>
+            <w:vAlign w:val="top"/>
+          </w:tcPr>
+          <w:p>
+            <w:pPr>
+              <w:widowControl/>
+              <w:jc w:val="left"/>
+              <w:rPr>
+                <w:rFonts w:ascii="Calibri" w:hAnsi="Calibri" w:eastAsia="SimSun" w:cs="Calibri"/>
+                <w:b w:val="0"/>
+                <w:bCs w:val="0"/>
+                <w:i w:val="0"/>
+                <w:iCs w:val="0"/>
+                <w:kern w:val="0"/>
+                <w:sz w:val="22"/>
+                <w:szCs w:val="22"/>
+                <w:vertAlign w:val="baseline"/>
+                <w:lang w:eastAsia="zh-CN" w:bidi="ar"/>
+              </w:rPr>
+            </w:pPr>
+            <w:r>
+              <w:rPr>
+                <w:rFonts w:ascii="Calibri" w:hAnsi="Calibri" w:eastAsia="SimSun" w:cs="Calibri"/>
+                <w:b w:val="0"/>
+                <w:bCs w:val="0"/>
+                <w:i w:val="0"/>
+                <w:iCs w:val="0"/>
+                <w:kern w:val="0"/>
+                <w:sz w:val="22"/>
+                <w:szCs w:val="22"/>
+                <w:vertAlign w:val="baseline"/>
+                <w:lang w:eastAsia="zh-CN" w:bidi="ar"/>
+              </w:rPr>
+              <w:t>Tweets containing that hashtag</w:t>
+            </w:r>
+          </w:p>
+        </w:tc>
+      </w:tr>
+    </w:tbl>
     <w:p>
       <w:pPr>
         <w:widowControl/>
@@ -86,118 +1255,11 @@
         <w:widowControl/>
         <w:jc w:val="left"/>
       </w:pPr>
-      <w:r>
-        <w:fldChar w:fldCharType="begin"/>
-      </w:r>
-      <w:r>
-        <w:instrText xml:space="preserve"> HYPERLINK "https://www.debuggex.com/" \h </w:instrText>
-      </w:r>
-      <w:r>
-        <w:fldChar w:fldCharType="separate"/>
-      </w:r>
-      <w:r>
-        <w:rPr>
-          <w:rStyle w:val="10"/>
-          <w:rFonts w:eastAsia="SimSun" w:cs="Calibri"/>
-          <w:b w:val="0"/>
-          <w:bCs w:val="0"/>
-          <w:i w:val="0"/>
-          <w:iCs w:val="0"/>
-          <w:kern w:val="0"/>
-          <w:sz w:val="22"/>
-          <w:szCs w:val="22"/>
-          <w:lang w:eastAsia="zh-CN" w:bidi="ar"/>
-        </w:rPr>
-        <w:t>https://www.debuggex.com/</w:t>
-      </w:r>
-      <w:r>
-        <w:rPr>
-          <w:rStyle w:val="10"/>
-          <w:rFonts w:eastAsia="SimSun" w:cs="Calibri"/>
-          <w:b w:val="0"/>
-          <w:bCs w:val="0"/>
-          <w:i w:val="0"/>
-          <w:iCs w:val="0"/>
-          <w:kern w:val="0"/>
-          <w:sz w:val="22"/>
-          <w:szCs w:val="22"/>
-          <w:lang w:eastAsia="zh-CN" w:bidi="ar"/>
-        </w:rPr>
-        <w:fldChar w:fldCharType="end"/>
-      </w:r>
-    </w:p>
-    <w:p>
-      <w:pPr>
-        <w:widowControl/>
-        <w:jc w:val="left"/>
-        <w:rPr>
-          <w:rFonts w:ascii="Calibri" w:hAnsi="Calibri" w:cs="Calibri"/>
-          <w:b w:val="0"/>
-          <w:bCs w:val="0"/>
-          <w:i w:val="0"/>
-          <w:iCs w:val="0"/>
-          <w:sz w:val="22"/>
-          <w:szCs w:val="22"/>
-        </w:rPr>
-      </w:pPr>
-    </w:p>
-    <w:p>
-      <w:pPr>
-        <w:widowControl/>
-        <w:jc w:val="left"/>
-        <w:rPr>
-          <w:rFonts w:ascii="Calibri" w:hAnsi="Calibri" w:cs="Calibri"/>
-          <w:b w:val="0"/>
-          <w:bCs w:val="0"/>
-          <w:i w:val="0"/>
-          <w:iCs w:val="0"/>
-          <w:sz w:val="22"/>
-          <w:szCs w:val="22"/>
-        </w:rPr>
-      </w:pPr>
-    </w:p>
-    <w:p>
-      <w:pPr>
-        <w:widowControl/>
-        <w:jc w:val="left"/>
-        <w:rPr>
-          <w:rFonts w:ascii="Calibri" w:hAnsi="Calibri" w:eastAsia="SimSun" w:cs="Calibri"/>
-          <w:b w:val="0"/>
-          <w:bCs w:val="0"/>
-          <w:i w:val="0"/>
-          <w:iCs w:val="0"/>
-          <w:kern w:val="0"/>
-          <w:sz w:val="22"/>
-          <w:szCs w:val="22"/>
-          <w:lang w:eastAsia="zh-CN" w:bidi="ar"/>
-        </w:rPr>
-      </w:pPr>
-      <w:bookmarkStart w:id="1" w:name="_GoBack"/>
-      <w:bookmarkEnd w:id="1"/>
-    </w:p>
-    <w:p>
-      <w:pPr>
-        <w:widowControl/>
-        <w:jc w:val="left"/>
-        <w:rPr>
-          <w:rFonts w:ascii="Calibri" w:hAnsi="Calibri" w:eastAsia="SimSun" w:cs="Calibri"/>
-          <w:b w:val="0"/>
-          <w:bCs w:val="0"/>
-          <w:i w:val="0"/>
-          <w:iCs w:val="0"/>
-          <w:kern w:val="0"/>
-          <w:sz w:val="22"/>
-          <w:szCs w:val="22"/>
-          <w:lang w:eastAsia="zh-CN" w:bidi="ar"/>
-        </w:rPr>
-      </w:pPr>
-    </w:p>
-    <w:p>
-      <w:pPr>
-        <w:widowControl/>
-        <w:jc w:val="left"/>
-        <w:rPr>
-          <w:rFonts w:ascii="Calibri" w:hAnsi="Calibri" w:eastAsia="SimSun" w:cs="Calibri"/>
+      <w:bookmarkStart w:id="0" w:name="_GoBack"/>
+      <w:bookmarkEnd w:id="0"/>
+      <w:r>
+        <w:rPr>
+          <w:rFonts w:eastAsia="SimSun" w:cs="Calibri"/>
           <w:b/>
           <w:bCs/>
           <w:i w:val="0"/>
@@ -207,20 +1269,7 @@
           <w:szCs w:val="22"/>
           <w:lang w:eastAsia="zh-CN" w:bidi="ar"/>
         </w:rPr>
-      </w:pPr>
-      <w:r>
-        <w:rPr>
-          <w:rFonts w:eastAsia="SimSun" w:cs="Calibri"/>
-          <w:b/>
-          <w:bCs/>
-          <w:i w:val="0"/>
-          <w:iCs w:val="0"/>
-          <w:kern w:val="0"/>
-          <w:sz w:val="22"/>
-          <w:szCs w:val="22"/>
-          <w:lang w:eastAsia="zh-CN" w:bidi="ar"/>
-        </w:rPr>
-        <w:t>Question 01 (Using AND, OR, NOT)</w:t>
+        <w:t>Question 01 (Use AND, OR, NOT)</w:t>
       </w:r>
     </w:p>
     <w:p>
@@ -231,31 +1280,48 @@
           <w:numId w:val="1"/>
         </w:numPr>
         <w:jc w:val="left"/>
-        <w:rPr>
-          <w:rFonts w:ascii="Calibri" w:hAnsi="Calibri" w:eastAsia="SimSun" w:cs="Calibri"/>
-          <w:b w:val="0"/>
-          <w:bCs w:val="0"/>
-          <w:i w:val="0"/>
-          <w:iCs w:val="0"/>
-          <w:kern w:val="0"/>
-          <w:sz w:val="22"/>
-          <w:szCs w:val="22"/>
-          <w:lang w:eastAsia="zh-CN" w:bidi="ar"/>
-        </w:rPr>
-      </w:pPr>
-      <w:r>
-        <w:rPr>
-          <w:rFonts w:eastAsia="SimSun" w:cs="Calibri"/>
-          <w:b w:val="0"/>
-          <w:bCs w:val="0"/>
-          <w:i w:val="0"/>
-          <w:iCs w:val="0"/>
-          <w:kern w:val="0"/>
-          <w:sz w:val="22"/>
-          <w:szCs w:val="22"/>
-          <w:lang w:eastAsia="zh-CN" w:bidi="ar"/>
-        </w:rPr>
-        <w:t>How many pages contain both keywords “Rainis” and “Blaumanis”?</w:t>
+      </w:pPr>
+      <w:r>
+        <w:rPr>
+          <w:rFonts w:eastAsia="SimSun" w:cs="Calibri"/>
+          <w:b w:val="0"/>
+          <w:bCs w:val="0"/>
+          <w:i w:val="0"/>
+          <w:iCs w:val="0"/>
+          <w:kern w:val="0"/>
+          <w:sz w:val="22"/>
+          <w:szCs w:val="22"/>
+          <w:lang w:eastAsia="zh-CN" w:bidi="ar"/>
+        </w:rPr>
+        <w:t xml:space="preserve">How many pages contain </w:t>
+      </w:r>
+      <w:r>
+        <w:rPr>
+          <w:rFonts w:eastAsia="SimSun" w:cs="Calibri"/>
+          <w:b/>
+          <w:bCs/>
+          <w:i w:val="0"/>
+          <w:iCs w:val="0"/>
+          <w:kern w:val="0"/>
+          <w:sz w:val="22"/>
+          <w:szCs w:val="22"/>
+          <w:lang w:eastAsia="zh-CN" w:bidi="ar"/>
+        </w:rPr>
+        <w:t>both</w:t>
+      </w:r>
+      <w:r>
+        <w:rPr>
+          <w:rFonts w:eastAsia="SimSun" w:cs="Calibri"/>
+          <w:b w:val="0"/>
+          <w:bCs w:val="0"/>
+          <w:i w:val="0"/>
+          <w:iCs w:val="0"/>
+          <w:kern w:val="0"/>
+          <w:sz w:val="22"/>
+          <w:szCs w:val="22"/>
+          <w:lang w:eastAsia="zh-CN" w:bidi="ar"/>
+        </w:rPr>
+        <w:t xml:space="preserve"> keywords “Poruks” and “Blaumanis”?</w:t>
       </w:r>
     </w:p>
     <w:p>
@@ -266,31 +1332,48 @@
           <w:numId w:val="1"/>
         </w:numPr>
         <w:jc w:val="left"/>
-        <w:rPr>
-          <w:rFonts w:ascii="Calibri" w:hAnsi="Calibri" w:eastAsia="SimSun" w:cs="Calibri"/>
-          <w:b w:val="0"/>
-          <w:bCs w:val="0"/>
-          <w:i w:val="0"/>
-          <w:iCs w:val="0"/>
-          <w:kern w:val="0"/>
-          <w:sz w:val="22"/>
-          <w:szCs w:val="22"/>
-          <w:lang w:eastAsia="zh-CN" w:bidi="ar"/>
-        </w:rPr>
-      </w:pPr>
-      <w:r>
-        <w:rPr>
-          <w:rFonts w:eastAsia="SimSun" w:cs="Calibri"/>
-          <w:b w:val="0"/>
-          <w:bCs w:val="0"/>
-          <w:i w:val="0"/>
-          <w:iCs w:val="0"/>
-          <w:kern w:val="0"/>
-          <w:sz w:val="22"/>
-          <w:szCs w:val="22"/>
-          <w:lang w:eastAsia="zh-CN" w:bidi="ar"/>
-        </w:rPr>
-        <w:t xml:space="preserve">How many pages contain at least one keyword “Rainis” or “Blaumanis”? </w:t>
+      </w:pPr>
+      <w:r>
+        <w:rPr>
+          <w:rFonts w:eastAsia="SimSun" w:cs="Calibri"/>
+          <w:b w:val="0"/>
+          <w:bCs w:val="0"/>
+          <w:i w:val="0"/>
+          <w:iCs w:val="0"/>
+          <w:kern w:val="0"/>
+          <w:sz w:val="22"/>
+          <w:szCs w:val="22"/>
+          <w:lang w:eastAsia="zh-CN" w:bidi="ar"/>
+        </w:rPr>
+        <w:t xml:space="preserve">How many pages contain </w:t>
+      </w:r>
+      <w:r>
+        <w:rPr>
+          <w:rFonts w:eastAsia="SimSun" w:cs="Calibri"/>
+          <w:b/>
+          <w:bCs/>
+          <w:i w:val="0"/>
+          <w:iCs w:val="0"/>
+          <w:kern w:val="0"/>
+          <w:sz w:val="22"/>
+          <w:szCs w:val="22"/>
+          <w:lang w:eastAsia="zh-CN" w:bidi="ar"/>
+        </w:rPr>
+        <w:t>at least one</w:t>
+      </w:r>
+      <w:r>
+        <w:rPr>
+          <w:rFonts w:eastAsia="SimSun" w:cs="Calibri"/>
+          <w:b w:val="0"/>
+          <w:bCs w:val="0"/>
+          <w:i w:val="0"/>
+          <w:iCs w:val="0"/>
+          <w:kern w:val="0"/>
+          <w:sz w:val="22"/>
+          <w:szCs w:val="22"/>
+          <w:lang w:eastAsia="zh-CN" w:bidi="ar"/>
+        </w:rPr>
+        <w:t xml:space="preserve"> keyword “Poruks” or “Blaumanis”? </w:t>
       </w:r>
     </w:p>
     <w:p>
@@ -301,6 +1384,50 @@
           <w:numId w:val="1"/>
         </w:numPr>
         <w:jc w:val="left"/>
+      </w:pPr>
+      <w:r>
+        <w:rPr>
+          <w:rFonts w:eastAsia="SimSun" w:cs="Calibri"/>
+          <w:b w:val="0"/>
+          <w:bCs w:val="0"/>
+          <w:i w:val="0"/>
+          <w:iCs w:val="0"/>
+          <w:kern w:val="0"/>
+          <w:sz w:val="22"/>
+          <w:szCs w:val="22"/>
+          <w:lang w:eastAsia="zh-CN" w:bidi="ar"/>
+        </w:rPr>
+        <w:t xml:space="preserve">How many pages contain “Blaumanis”, but not “Poruks”? </w:t>
+      </w:r>
+    </w:p>
+    <w:p>
+      <w:pPr>
+        <w:widowControl/>
+        <w:numPr>
+          <w:ilvl w:val="0"/>
+          <w:numId w:val="1"/>
+        </w:numPr>
+        <w:jc w:val="left"/>
+      </w:pPr>
+      <w:r>
+        <w:rPr>
+          <w:rFonts w:eastAsia="SimSun" w:cs="Calibri"/>
+          <w:b w:val="0"/>
+          <w:bCs w:val="0"/>
+          <w:i w:val="0"/>
+          <w:iCs w:val="0"/>
+          <w:kern w:val="0"/>
+          <w:sz w:val="22"/>
+          <w:szCs w:val="22"/>
+          <w:lang w:eastAsia="zh-CN" w:bidi="ar"/>
+        </w:rPr>
+        <w:t>How many pages contain “Poruks”, but not “Blaumanis”?</w:t>
+      </w:r>
+    </w:p>
+    <w:p>
+      <w:pPr>
+        <w:widowControl/>
+        <w:jc w:val="left"/>
         <w:rPr>
           <w:rFonts w:ascii="Calibri" w:hAnsi="Calibri" w:eastAsia="SimSun" w:cs="Calibri"/>
           <w:b w:val="0"/>
@@ -316,16 +1443,137 @@
       <w:r>
         <w:rPr>
           <w:rFonts w:eastAsia="SimSun" w:cs="Calibri"/>
-          <w:b w:val="0"/>
-          <w:bCs w:val="0"/>
-          <w:i w:val="0"/>
-          <w:iCs w:val="0"/>
-          <w:kern w:val="0"/>
-          <w:sz w:val="22"/>
-          <w:szCs w:val="22"/>
-          <w:lang w:eastAsia="zh-CN" w:bidi="ar"/>
-        </w:rPr>
-        <w:t xml:space="preserve">How many pages contain “Blaumanis”, but not “Rainis”? </w:t>
+          <w:b/>
+          <w:bCs/>
+          <w:i w:val="0"/>
+          <w:iCs w:val="0"/>
+          <w:kern w:val="0"/>
+          <w:sz w:val="22"/>
+          <w:szCs w:val="22"/>
+          <w:lang w:eastAsia="zh-CN" w:bidi="ar"/>
+        </w:rPr>
+        <w:br w:type="textWrapping"/>
+      </w:r>
+      <w:r>
+        <w:rPr>
+          <w:rFonts w:eastAsia="SimSun" w:cs="Calibri"/>
+          <w:b/>
+          <w:bCs/>
+          <w:i w:val="0"/>
+          <w:iCs w:val="0"/>
+          <w:kern w:val="0"/>
+          <w:sz w:val="22"/>
+          <w:szCs w:val="22"/>
+          <w:lang w:eastAsia="zh-CN" w:bidi="ar"/>
+        </w:rPr>
+        <w:t>Question 02 (Sources of Famous Quotes)</w:t>
+      </w:r>
+      <w:r>
+        <w:rPr>
+          <w:rFonts w:eastAsia="SimSun" w:cs="Calibri"/>
+          <w:b/>
+          <w:bCs/>
+          <w:i w:val="0"/>
+          <w:iCs w:val="0"/>
+          <w:kern w:val="0"/>
+          <w:sz w:val="22"/>
+          <w:szCs w:val="22"/>
+          <w:lang w:eastAsia="zh-CN" w:bidi="ar"/>
+        </w:rPr>
+        <w:t xml:space="preserve">: </w:t>
+      </w:r>
+      <w:r>
+        <w:rPr>
+          <w:rFonts w:eastAsia="SimSun" w:cs="Calibri"/>
+          <w:b w:val="0"/>
+          <w:bCs w:val="0"/>
+          <w:i w:val="0"/>
+          <w:iCs w:val="0"/>
+          <w:kern w:val="0"/>
+          <w:sz w:val="22"/>
+          <w:szCs w:val="22"/>
+          <w:lang w:eastAsia="zh-CN" w:bidi="ar"/>
+        </w:rPr>
+        <w:t>Can you locate a historical document containing the following phrase:</w:t>
+      </w:r>
+      <w:r>
+        <w:rPr>
+          <w:rFonts w:eastAsia="SimSun" w:cs="Calibri"/>
+          <w:b w:val="0"/>
+          <w:bCs w:val="0"/>
+          <w:i w:val="0"/>
+          <w:iCs w:val="0"/>
+          <w:kern w:val="0"/>
+          <w:sz w:val="22"/>
+          <w:szCs w:val="22"/>
+          <w:lang w:eastAsia="zh-CN" w:bidi="ar"/>
+        </w:rPr>
+        <w:t xml:space="preserve"> </w:t>
+      </w:r>
+      <w:r>
+        <w:rPr>
+          <w:rFonts w:eastAsia="SimSun" w:cs="Calibri"/>
+          <w:b w:val="0"/>
+          <w:bCs w:val="0"/>
+          <w:i w:val="0"/>
+          <w:iCs w:val="0"/>
+          <w:kern w:val="0"/>
+          <w:sz w:val="22"/>
+          <w:szCs w:val="22"/>
+          <w:lang w:eastAsia="zh-CN" w:bidi="ar"/>
+        </w:rPr>
+        <w:t>"we hold … … ... self evident"</w:t>
+      </w:r>
+    </w:p>
+    <w:p>
+      <w:pPr>
+        <w:widowControl/>
+        <w:jc w:val="left"/>
+        <w:rPr>
+          <w:rFonts w:ascii="Calibri" w:hAnsi="Calibri" w:eastAsia="SimSun" w:cs="Calibri"/>
+          <w:b w:val="0"/>
+          <w:bCs w:val="0"/>
+          <w:i w:val="0"/>
+          <w:iCs w:val="0"/>
+          <w:kern w:val="0"/>
+          <w:sz w:val="22"/>
+          <w:szCs w:val="22"/>
+          <w:lang w:eastAsia="zh-CN" w:bidi="ar"/>
+        </w:rPr>
+      </w:pPr>
+    </w:p>
+    <w:p>
+      <w:pPr>
+        <w:widowControl/>
+        <w:jc w:val="left"/>
+      </w:pPr>
+      <w:r>
+        <w:rPr>
+          <w:rFonts w:eastAsia="SimSun" w:cs="Calibri"/>
+          <w:b/>
+          <w:bCs/>
+          <w:i w:val="0"/>
+          <w:iCs w:val="0"/>
+          <w:kern w:val="0"/>
+          <w:sz w:val="22"/>
+          <w:szCs w:val="22"/>
+          <w:lang w:eastAsia="zh-CN" w:bidi="ar"/>
+        </w:rPr>
+        <w:t>Question 03 (Source of Dubious Quotes)</w:t>
+      </w:r>
+    </w:p>
+    <w:p>
+      <w:r>
+        <w:rPr>
+          <w:rFonts w:cs="Calibri"/>
+          <w:b w:val="0"/>
+          <w:bCs w:val="0"/>
+          <w:i w:val="0"/>
+          <w:iCs w:val="0"/>
+          <w:sz w:val="22"/>
+          <w:szCs w:val="22"/>
+        </w:rPr>
+        <w:t>"If someone is not a ..., he has no heart…". Find a full quote. Who could be the author of it?</w:t>
       </w:r>
     </w:p>
     <w:p>
@@ -359,18 +1607,32 @@
         <w:jc w:val="left"/>
         <w:rPr>
           <w:rFonts w:ascii="Calibri" w:hAnsi="Calibri" w:eastAsia="SimSun" w:cs="Calibri"/>
-          <w:b w:val="0"/>
-          <w:bCs w:val="0"/>
-          <w:i w:val="0"/>
-          <w:iCs w:val="0"/>
-          <w:kern w:val="0"/>
-          <w:sz w:val="22"/>
-          <w:szCs w:val="22"/>
-          <w:lang w:eastAsia="zh-CN" w:bidi="ar"/>
-        </w:rPr>
-      </w:pPr>
-      <w:bookmarkStart w:id="0" w:name="_GoBack"/>
-      <w:bookmarkEnd w:id="0"/>
+          <w:b/>
+          <w:bCs/>
+          <w:i w:val="0"/>
+          <w:iCs w:val="0"/>
+          <w:kern w:val="0"/>
+          <w:sz w:val="22"/>
+          <w:szCs w:val="22"/>
+          <w:lang w:eastAsia="zh-CN" w:bidi="ar"/>
+        </w:rPr>
+      </w:pPr>
+      <w:bookmarkStart w:id="1" w:name="_GoBack1"/>
+      <w:bookmarkEnd w:id="1"/>
+      <w:r>
+        <w:rPr>
+          <w:rFonts w:eastAsia="SimSun" w:cs="Calibri"/>
+          <w:b/>
+          <w:bCs/>
+          <w:i w:val="0"/>
+          <w:iCs w:val="0"/>
+          <w:kern w:val="0"/>
+          <w:sz w:val="22"/>
+          <w:szCs w:val="22"/>
+          <w:lang w:eastAsia="zh-CN" w:bidi="ar"/>
+        </w:rPr>
+        <w:t>Question 04 (Find Plants by their name)</w:t>
+      </w:r>
     </w:p>
     <w:p>
       <w:pPr>
@@ -392,6 +1654,20 @@
           <w:lang w:eastAsia="zh-CN" w:bidi="ar"/>
         </w:rPr>
       </w:pPr>
+      <w:r>
+        <w:rPr>
+          <w:rFonts w:eastAsia="SimSun" w:cs="Calibri"/>
+          <w:b w:val="0"/>
+          <w:bCs w:val="0"/>
+          <w:i w:val="0"/>
+          <w:iCs w:val="0"/>
+          <w:kern w:val="0"/>
+          <w:sz w:val="22"/>
+          <w:szCs w:val="22"/>
+          <w:lang w:eastAsia="zh-CN" w:bidi="ar"/>
+        </w:rPr>
+        <w:t xml:space="preserve">Assume that you want to find the common Latvian name for the Latin “Betula populifolia”. </w:t>
+      </w:r>
     </w:p>
     <w:p>
       <w:pPr>
@@ -417,6 +1693,10 @@
     <w:p>
       <w:pPr>
         <w:widowControl/>
+        <w:numPr>
+          <w:ilvl w:val="0"/>
+          <w:numId w:val="0"/>
+        </w:numPr>
         <w:jc w:val="left"/>
         <w:rPr>
           <w:rFonts w:ascii="Calibri" w:hAnsi="Calibri" w:eastAsia="SimSun" w:cs="Calibri"/>
@@ -430,10 +1710,56 @@
           <w:lang w:eastAsia="zh-CN" w:bidi="ar"/>
         </w:rPr>
       </w:pPr>
+      <w:r>
+        <w:rPr>
+          <w:rFonts w:eastAsia="SimSun" w:cs="Calibri"/>
+          <w:b/>
+          <w:bCs/>
+          <w:i w:val="0"/>
+          <w:iCs w:val="0"/>
+          <w:kern w:val="0"/>
+          <w:sz w:val="22"/>
+          <w:szCs w:val="22"/>
+          <w:lang w:eastAsia="zh-CN" w:bidi="ar"/>
+        </w:rPr>
+        <w:t>Question 05 (Find uses of a phrase)</w:t>
+      </w:r>
+      <w:r>
+        <w:rPr>
+          <w:rFonts w:eastAsia="SimSun" w:cs="Calibri"/>
+          <w:b/>
+          <w:bCs/>
+          <w:i w:val="0"/>
+          <w:iCs w:val="0"/>
+          <w:kern w:val="0"/>
+          <w:sz w:val="22"/>
+          <w:szCs w:val="22"/>
+          <w:lang w:eastAsia="zh-CN" w:bidi="ar"/>
+        </w:rPr>
+        <w:t xml:space="preserve">: </w:t>
+      </w:r>
+      <w:r>
+        <w:rPr>
+          <w:rFonts w:eastAsia="SimSun" w:cs="Calibri"/>
+          <w:b w:val="0"/>
+          <w:bCs w:val="0"/>
+          <w:i w:val="0"/>
+          <w:iCs w:val="0"/>
+          <w:kern w:val="0"/>
+          <w:sz w:val="22"/>
+          <w:szCs w:val="22"/>
+          <w:lang w:eastAsia="zh-CN" w:bidi="ar"/>
+        </w:rPr>
+        <w:t>Write Google search that would find phrase "mellow fruitfulness" (but would avoid the poem “Autumn” by John Keats).</w:t>
+      </w:r>
     </w:p>
     <w:p>
       <w:pPr>
         <w:widowControl/>
+        <w:numPr>
+          <w:ilvl w:val="0"/>
+          <w:numId w:val="0"/>
+        </w:numPr>
         <w:jc w:val="left"/>
         <w:rPr>
           <w:rFonts w:ascii="Calibri" w:hAnsi="Calibri" w:eastAsia="SimSun" w:cs="Calibri"/>
@@ -451,206 +1777,10 @@
     <w:p>
       <w:pPr>
         <w:widowControl/>
-        <w:jc w:val="left"/>
-        <w:rPr>
-          <w:rFonts w:ascii="Calibri" w:hAnsi="Calibri" w:cs="Calibri"/>
-          <w:b w:val="0"/>
-          <w:bCs w:val="0"/>
-          <w:i w:val="0"/>
-          <w:iCs w:val="0"/>
-          <w:sz w:val="22"/>
-          <w:szCs w:val="22"/>
-        </w:rPr>
-      </w:pPr>
-      <w:r>
-        <w:rPr>
-          <w:rFonts w:eastAsia="SimSun" w:cs="Calibri"/>
-          <w:b/>
-          <w:bCs/>
-          <w:i w:val="0"/>
-          <w:iCs w:val="0"/>
-          <w:kern w:val="0"/>
-          <w:sz w:val="22"/>
-          <w:szCs w:val="22"/>
-          <w:lang w:eastAsia="zh-CN" w:bidi="ar"/>
-        </w:rPr>
-        <w:t>Question 08 (Crossword Puzzles)</w:t>
-      </w:r>
-    </w:p>
-    <w:p>
-      <w:pPr>
-        <w:widowControl/>
-        <w:jc w:val="left"/>
-      </w:pPr>
-      <w:r>
-        <w:rPr>
-          <w:rFonts w:eastAsia="SimSun" w:cs="Calibri"/>
-          <w:b w:val="0"/>
-          <w:bCs w:val="0"/>
-          <w:i w:val="0"/>
-          <w:iCs w:val="0"/>
-          <w:kern w:val="0"/>
-          <w:sz w:val="22"/>
-          <w:szCs w:val="22"/>
-          <w:lang w:eastAsia="zh-CN" w:bidi="ar"/>
-        </w:rPr>
-        <w:t>A crossword contains a word with 5 letters. It is known that the 1</w:t>
-      </w:r>
-      <w:r>
-        <w:rPr>
-          <w:rFonts w:eastAsia="SimSun" w:cs="Calibri"/>
-          <w:b w:val="0"/>
-          <w:bCs w:val="0"/>
-          <w:i w:val="0"/>
-          <w:iCs w:val="0"/>
-          <w:kern w:val="0"/>
-          <w:sz w:val="22"/>
-          <w:szCs w:val="22"/>
-          <w:vertAlign w:val="superscript"/>
-          <w:lang w:eastAsia="zh-CN" w:bidi="ar"/>
-        </w:rPr>
-        <w:t>st</w:t>
-      </w:r>
-      <w:r>
-        <w:rPr>
-          <w:rFonts w:eastAsia="SimSun" w:cs="Calibri"/>
-          <w:b w:val="0"/>
-          <w:bCs w:val="0"/>
-          <w:i w:val="0"/>
-          <w:iCs w:val="0"/>
-          <w:kern w:val="0"/>
-          <w:sz w:val="22"/>
-          <w:szCs w:val="22"/>
-          <w:lang w:eastAsia="zh-CN" w:bidi="ar"/>
-        </w:rPr>
-        <w:t xml:space="preserve"> letter is “A”, the last letter is “W”. How many such words can you find?</w:t>
-      </w:r>
-    </w:p>
-    <w:p>
-      <w:pPr>
-        <w:widowControl/>
-        <w:jc w:val="left"/>
-        <w:rPr>
-          <w:rFonts w:ascii="Calibri" w:hAnsi="Calibri" w:eastAsia="SimSun" w:cs="Calibri"/>
-          <w:b w:val="0"/>
-          <w:bCs w:val="0"/>
-          <w:i w:val="0"/>
-          <w:iCs w:val="0"/>
-          <w:kern w:val="0"/>
-          <w:sz w:val="22"/>
-          <w:szCs w:val="22"/>
-          <w:lang w:eastAsia="zh-CN" w:bidi="ar"/>
-        </w:rPr>
-      </w:pPr>
-    </w:p>
-    <w:p>
-      <w:pPr>
-        <w:widowControl/>
-        <w:jc w:val="left"/>
-        <w:rPr>
-          <w:rFonts w:ascii="Calibri" w:hAnsi="Calibri" w:eastAsia="SimSun" w:cs="Calibri"/>
-          <w:b w:val="0"/>
-          <w:bCs w:val="0"/>
-          <w:i w:val="0"/>
-          <w:iCs w:val="0"/>
-          <w:kern w:val="0"/>
-          <w:sz w:val="22"/>
-          <w:szCs w:val="22"/>
-          <w:lang w:eastAsia="zh-CN" w:bidi="ar"/>
-        </w:rPr>
-      </w:pPr>
-    </w:p>
-    <w:p>
-      <w:pPr>
-        <w:widowControl/>
-        <w:jc w:val="left"/>
-        <w:rPr>
-          <w:rFonts w:ascii="Calibri" w:hAnsi="Calibri" w:cs="Calibri"/>
-          <w:b w:val="0"/>
-          <w:bCs w:val="0"/>
-          <w:i w:val="0"/>
-          <w:iCs w:val="0"/>
-          <w:sz w:val="22"/>
-          <w:szCs w:val="22"/>
-        </w:rPr>
-      </w:pPr>
-      <w:r>
-        <w:rPr>
-          <w:rFonts w:eastAsia="SimSun" w:cs="Calibri"/>
-          <w:b/>
-          <w:bCs/>
-          <w:i w:val="0"/>
-          <w:iCs w:val="0"/>
-          <w:kern w:val="0"/>
-          <w:sz w:val="22"/>
-          <w:szCs w:val="22"/>
-          <w:lang w:eastAsia="zh-CN" w:bidi="ar"/>
-        </w:rPr>
-        <w:t>Question 09 (Source of Quotes)</w:t>
-      </w:r>
-    </w:p>
-    <w:p>
-      <w:pPr>
-        <w:rPr>
-          <w:rFonts w:ascii="Calibri" w:hAnsi="Calibri" w:cs="Calibri"/>
-          <w:b w:val="0"/>
-          <w:bCs w:val="0"/>
-          <w:i w:val="0"/>
-          <w:iCs w:val="0"/>
-          <w:sz w:val="22"/>
-          <w:szCs w:val="22"/>
-        </w:rPr>
-      </w:pPr>
-      <w:r>
-        <w:rPr>
-          <w:rFonts w:cs="Calibri"/>
-          <w:b w:val="0"/>
-          <w:bCs w:val="0"/>
-          <w:i w:val="0"/>
-          <w:iCs w:val="0"/>
-          <w:sz w:val="22"/>
-          <w:szCs w:val="22"/>
-        </w:rPr>
-        <w:t>"If someone is not a *, s/he has no heart..."</w:t>
-      </w:r>
-    </w:p>
-    <w:p>
-      <w:pPr>
-        <w:widowControl/>
-        <w:jc w:val="left"/>
-        <w:rPr>
-          <w:rFonts w:ascii="Calibri" w:hAnsi="Calibri" w:eastAsia="SimSun" w:cs="Calibri"/>
-          <w:b w:val="0"/>
-          <w:bCs w:val="0"/>
-          <w:i w:val="0"/>
-          <w:iCs w:val="0"/>
-          <w:kern w:val="0"/>
-          <w:sz w:val="22"/>
-          <w:szCs w:val="22"/>
-          <w:lang w:eastAsia="zh-CN" w:bidi="ar"/>
-        </w:rPr>
-      </w:pPr>
-    </w:p>
-    <w:p>
-      <w:pPr>
-        <w:widowControl/>
-        <w:jc w:val="left"/>
-        <w:rPr>
-          <w:rFonts w:ascii="Calibri" w:hAnsi="Calibri" w:eastAsia="SimSun" w:cs="Calibri"/>
-          <w:b w:val="0"/>
-          <w:bCs w:val="0"/>
-          <w:i w:val="0"/>
-          <w:iCs w:val="0"/>
-          <w:kern w:val="0"/>
-          <w:sz w:val="22"/>
-          <w:szCs w:val="22"/>
-          <w:lang w:eastAsia="zh-CN" w:bidi="ar"/>
-        </w:rPr>
-      </w:pPr>
-    </w:p>
-    <w:p>
-      <w:pPr>
-        <w:widowControl/>
+        <w:numPr>
+          <w:ilvl w:val="0"/>
+          <w:numId w:val="0"/>
+        </w:numPr>
         <w:jc w:val="left"/>
         <w:rPr>
           <w:rFonts w:ascii="Calibri" w:hAnsi="Calibri" w:eastAsia="SimSun" w:cs="Calibri"/>
@@ -666,7 +1796,7 @@
       </w:pPr>
       <w:r>
         <w:rPr>
-          <w:rFonts w:eastAsia="SimSun" w:cs="Calibri"/>
+          <w:rFonts w:ascii="Calibri" w:hAnsi="Calibri" w:eastAsia="SimSun" w:cs="Calibri"/>
           <w:b/>
           <w:bCs/>
           <w:i w:val="0"/>
@@ -676,12 +1806,16 @@
           <w:szCs w:val="22"/>
           <w:lang w:eastAsia="zh-CN" w:bidi="ar"/>
         </w:rPr>
-        <w:t>Question 11 (Search YouTube)</w:t>
+        <w:t>Question 06 (Caching)</w:t>
       </w:r>
     </w:p>
     <w:p>
       <w:pPr>
         <w:widowControl/>
+        <w:numPr>
+          <w:ilvl w:val="0"/>
+          <w:numId w:val="2"/>
+        </w:numPr>
         <w:jc w:val="left"/>
         <w:rPr>
           <w:rFonts w:ascii="Calibri" w:hAnsi="Calibri" w:eastAsia="SimSun" w:cs="Calibri"/>
@@ -697,22 +1831,111 @@
       </w:pPr>
       <w:r>
         <w:rPr>
-          <w:rFonts w:eastAsia="SimSun" w:cs="Calibri"/>
-          <w:b w:val="0"/>
-          <w:bCs w:val="0"/>
-          <w:i w:val="0"/>
-          <w:iCs w:val="0"/>
-          <w:kern w:val="0"/>
-          <w:sz w:val="22"/>
-          <w:szCs w:val="22"/>
-          <w:lang w:eastAsia="zh-CN" w:bidi="ar"/>
-        </w:rPr>
-        <w:t>Find top 5 YouTube channels containing word “Olympiads”</w:t>
+          <w:rFonts w:ascii="Calibri" w:hAnsi="Calibri" w:eastAsia="SimSun" w:cs="Calibri"/>
+          <w:b w:val="0"/>
+          <w:bCs w:val="0"/>
+          <w:i w:val="0"/>
+          <w:iCs w:val="0"/>
+          <w:kern w:val="0"/>
+          <w:sz w:val="22"/>
+          <w:szCs w:val="22"/>
+          <w:lang w:eastAsia="zh-CN" w:bidi="ar"/>
+        </w:rPr>
+        <w:t xml:space="preserve">Use Wayback Machine to visit the site </w:t>
+      </w:r>
+      <w:r>
+        <w:rPr>
+          <w:rFonts w:ascii="Calibri" w:hAnsi="Calibri" w:eastAsia="SimSun" w:cs="Calibri"/>
+          <w:b w:val="0"/>
+          <w:bCs w:val="0"/>
+          <w:i w:val="0"/>
+          <w:iCs w:val="0"/>
+          <w:kern w:val="0"/>
+          <w:sz w:val="22"/>
+          <w:szCs w:val="22"/>
+          <w:lang w:eastAsia="zh-CN" w:bidi="ar"/>
+        </w:rPr>
+        <w:fldChar w:fldCharType="begin"/>
+      </w:r>
+      <w:r>
+        <w:rPr>
+          <w:rFonts w:ascii="Calibri" w:hAnsi="Calibri" w:eastAsia="SimSun" w:cs="Calibri"/>
+          <w:b w:val="0"/>
+          <w:bCs w:val="0"/>
+          <w:i w:val="0"/>
+          <w:iCs w:val="0"/>
+          <w:kern w:val="0"/>
+          <w:sz w:val="22"/>
+          <w:szCs w:val="22"/>
+          <w:lang w:eastAsia="zh-CN" w:bidi="ar"/>
+        </w:rPr>
+        <w:instrText xml:space="preserve"> HYPERLINK "https://www.delfi.lv" </w:instrText>
+      </w:r>
+      <w:r>
+        <w:rPr>
+          <w:rFonts w:ascii="Calibri" w:hAnsi="Calibri" w:eastAsia="SimSun" w:cs="Calibri"/>
+          <w:b w:val="0"/>
+          <w:bCs w:val="0"/>
+          <w:i w:val="0"/>
+          <w:iCs w:val="0"/>
+          <w:kern w:val="0"/>
+          <w:sz w:val="22"/>
+          <w:szCs w:val="22"/>
+          <w:lang w:eastAsia="zh-CN" w:bidi="ar"/>
+        </w:rPr>
+        <w:fldChar w:fldCharType="separate"/>
+      </w:r>
+      <w:r>
+        <w:rPr>
+          <w:rStyle w:val="8"/>
+          <w:rFonts w:ascii="Calibri" w:hAnsi="Calibri" w:eastAsia="SimSun" w:cs="Calibri"/>
+          <w:b w:val="0"/>
+          <w:bCs w:val="0"/>
+          <w:i w:val="0"/>
+          <w:iCs w:val="0"/>
+          <w:kern w:val="0"/>
+          <w:sz w:val="22"/>
+          <w:szCs w:val="22"/>
+          <w:lang w:eastAsia="zh-CN" w:bidi="ar"/>
+        </w:rPr>
+        <w:t>https://www.delfi.lv</w:t>
+      </w:r>
+      <w:r>
+        <w:rPr>
+          <w:rFonts w:ascii="Calibri" w:hAnsi="Calibri" w:eastAsia="SimSun" w:cs="Calibri"/>
+          <w:b w:val="0"/>
+          <w:bCs w:val="0"/>
+          <w:i w:val="0"/>
+          <w:iCs w:val="0"/>
+          <w:kern w:val="0"/>
+          <w:sz w:val="22"/>
+          <w:szCs w:val="22"/>
+          <w:lang w:eastAsia="zh-CN" w:bidi="ar"/>
+        </w:rPr>
+        <w:fldChar w:fldCharType="end"/>
+      </w:r>
+      <w:r>
+        <w:rPr>
+          <w:rFonts w:ascii="Calibri" w:hAnsi="Calibri" w:eastAsia="SimSun" w:cs="Calibri"/>
+          <w:b w:val="0"/>
+          <w:bCs w:val="0"/>
+          <w:i w:val="0"/>
+          <w:iCs w:val="0"/>
+          <w:kern w:val="0"/>
+          <w:sz w:val="22"/>
+          <w:szCs w:val="22"/>
+          <w:lang w:eastAsia="zh-CN" w:bidi="ar"/>
+        </w:rPr>
+        <w:t xml:space="preserve"> from May, 2002. </w:t>
       </w:r>
     </w:p>
     <w:p>
       <w:pPr>
         <w:widowControl/>
+        <w:numPr>
+          <w:ilvl w:val="0"/>
+          <w:numId w:val="2"/>
+        </w:numPr>
         <w:jc w:val="left"/>
         <w:rPr>
           <w:rFonts w:ascii="Calibri" w:hAnsi="Calibri" w:eastAsia="SimSun" w:cs="Calibri"/>
@@ -726,14 +1949,102 @@
           <w:lang w:eastAsia="zh-CN" w:bidi="ar"/>
         </w:rPr>
       </w:pPr>
+      <w:r>
+        <w:rPr>
+          <w:rFonts w:ascii="Calibri" w:hAnsi="Calibri" w:eastAsia="SimSun" w:cs="Calibri"/>
+          <w:b w:val="0"/>
+          <w:bCs w:val="0"/>
+          <w:i w:val="0"/>
+          <w:iCs w:val="0"/>
+          <w:kern w:val="0"/>
+          <w:sz w:val="22"/>
+          <w:szCs w:val="22"/>
+          <w:lang w:eastAsia="zh-CN" w:bidi="ar"/>
+        </w:rPr>
+        <w:t xml:space="preserve">Visit articles by </w:t>
+      </w:r>
+      <w:r>
+        <w:rPr>
+          <w:rFonts w:hint="default" w:ascii="Calibri" w:hAnsi="Calibri" w:eastAsia="SimSun" w:cs="Calibri"/>
+          <w:b w:val="0"/>
+          <w:bCs w:val="0"/>
+          <w:i w:val="0"/>
+          <w:iCs w:val="0"/>
+          <w:kern w:val="0"/>
+          <w:sz w:val="22"/>
+          <w:szCs w:val="22"/>
+          <w:lang w:eastAsia="zh-CN" w:bidi="ar"/>
+        </w:rPr>
+        <w:t xml:space="preserve">“The Washington Post” (until you get “Try Unlimited Access for $1”). </w:t>
+      </w:r>
+      <w:r>
+        <w:rPr>
+          <w:rFonts w:hint="default" w:ascii="Calibri" w:hAnsi="Calibri" w:eastAsia="SimSun" w:cs="Calibri"/>
+          <w:b w:val="0"/>
+          <w:bCs w:val="0"/>
+          <w:i w:val="0"/>
+          <w:iCs w:val="0"/>
+          <w:kern w:val="0"/>
+          <w:sz w:val="22"/>
+          <w:szCs w:val="22"/>
+          <w:lang w:eastAsia="zh-CN" w:bidi="ar"/>
+        </w:rPr>
+        <w:br w:type="textWrapping"/>
+      </w:r>
+      <w:r>
+        <w:rPr>
+          <w:rFonts w:hint="default" w:ascii="Calibri" w:hAnsi="Calibri" w:eastAsia="SimSun" w:cs="Calibri"/>
+          <w:b w:val="0"/>
+          <w:bCs w:val="0"/>
+          <w:i w:val="0"/>
+          <w:iCs w:val="0"/>
+          <w:kern w:val="0"/>
+          <w:sz w:val="22"/>
+          <w:szCs w:val="22"/>
+          <w:lang w:eastAsia="zh-CN" w:bidi="ar"/>
+        </w:rPr>
+        <w:t>Clear your browser’s search history. Visit “The Washington Post” again.</w:t>
+      </w:r>
     </w:p>
     <w:p>
       <w:pPr>
         <w:widowControl/>
+        <w:numPr>
+          <w:ilvl w:val="0"/>
+          <w:numId w:val="0"/>
+        </w:numPr>
         <w:jc w:val="left"/>
         <w:rPr>
+          <w:rFonts w:ascii="Calibri" w:hAnsi="Calibri" w:eastAsia="SimSun" w:cs="Calibri"/>
+          <w:b w:val="0"/>
+          <w:bCs w:val="0"/>
+          <w:i w:val="0"/>
+          <w:iCs w:val="0"/>
+          <w:kern w:val="0"/>
+          <w:sz w:val="22"/>
+          <w:szCs w:val="22"/>
+          <w:lang w:eastAsia="zh-CN" w:bidi="ar"/>
+        </w:rPr>
+      </w:pPr>
+    </w:p>
+    <w:p>
+      <w:pPr>
+        <w:widowControl/>
+        <w:numPr>
+          <w:ilvl w:val="0"/>
+          <w:numId w:val="0"/>
+        </w:numPr>
+        <w:jc w:val="left"/>
+        <w:rPr>
+          <w:rFonts w:ascii="Calibri" w:hAnsi="Calibri" w:eastAsia="SimSun" w:cs="Calibri"/>
           <w:b/>
           <w:bCs/>
+          <w:i w:val="0"/>
+          <w:iCs w:val="0"/>
+          <w:kern w:val="0"/>
+          <w:sz w:val="22"/>
+          <w:szCs w:val="22"/>
+          <w:lang w:eastAsia="zh-CN" w:bidi="ar"/>
         </w:rPr>
       </w:pPr>
       <w:r>
@@ -748,7 +2059,1058 @@
           <w:szCs w:val="22"/>
           <w:lang w:eastAsia="zh-CN" w:bidi="ar"/>
         </w:rPr>
-        <w:t>Question 10 (Search Twitter)</w:t>
+        <w:t>Question 0</w:t>
+      </w:r>
+      <w:r>
+        <w:rPr>
+          <w:rFonts w:eastAsia="SimSun" w:cs="Calibri"/>
+          <w:b/>
+          <w:bCs/>
+          <w:i w:val="0"/>
+          <w:iCs w:val="0"/>
+          <w:kern w:val="0"/>
+          <w:sz w:val="22"/>
+          <w:szCs w:val="22"/>
+          <w:lang w:eastAsia="zh-CN" w:bidi="ar"/>
+        </w:rPr>
+        <w:t>7</w:t>
+      </w:r>
+      <w:r>
+        <w:rPr>
+          <w:rFonts w:eastAsia="SimSun" w:cs="Calibri"/>
+          <w:b/>
+          <w:bCs/>
+          <w:i w:val="0"/>
+          <w:iCs w:val="0"/>
+          <w:kern w:val="0"/>
+          <w:sz w:val="22"/>
+          <w:szCs w:val="22"/>
+          <w:lang w:eastAsia="zh-CN" w:bidi="ar"/>
+        </w:rPr>
+        <w:t xml:space="preserve"> (Find certain files only)</w:t>
+      </w:r>
+    </w:p>
+    <w:p>
+      <w:pPr>
+        <w:widowControl/>
+        <w:numPr>
+          <w:ilvl w:val="0"/>
+          <w:numId w:val="0"/>
+        </w:numPr>
+        <w:jc w:val="left"/>
+        <w:rPr>
+          <w:rFonts w:ascii="Calibri" w:hAnsi="Calibri" w:eastAsia="SimSun" w:cs="Calibri"/>
+          <w:b w:val="0"/>
+          <w:bCs w:val="0"/>
+          <w:i w:val="0"/>
+          <w:iCs w:val="0"/>
+          <w:kern w:val="0"/>
+          <w:sz w:val="22"/>
+          <w:szCs w:val="22"/>
+          <w:lang w:eastAsia="zh-CN" w:bidi="ar"/>
+        </w:rPr>
+      </w:pPr>
+      <w:r>
+        <w:rPr>
+          <w:rFonts w:eastAsia="SimSun" w:cs="Calibri"/>
+          <w:b w:val="0"/>
+          <w:bCs w:val="0"/>
+          <w:i w:val="0"/>
+          <w:iCs w:val="0"/>
+          <w:kern w:val="0"/>
+          <w:sz w:val="22"/>
+          <w:szCs w:val="22"/>
+          <w:lang w:eastAsia="zh-CN" w:bidi="ar"/>
+        </w:rPr>
+        <w:t xml:space="preserve">Write Google search that finds some PowerPoint presentations about “tīkli” (this means “networks” in Latvian) containing either keyword - “OSI” or “TCP”. </w:t>
+      </w:r>
+      <w:r>
+        <w:rPr>
+          <w:rFonts w:eastAsia="SimSun" w:cs="Calibri"/>
+          <w:b w:val="0"/>
+          <w:bCs w:val="0"/>
+          <w:i w:val="0"/>
+          <w:iCs w:val="0"/>
+          <w:kern w:val="0"/>
+          <w:sz w:val="22"/>
+          <w:szCs w:val="22"/>
+          <w:lang w:eastAsia="zh-CN" w:bidi="ar"/>
+        </w:rPr>
+        <w:br w:type="textWrapping"/>
+      </w:r>
+      <w:r>
+        <w:rPr>
+          <w:rFonts w:eastAsia="SimSun" w:cs="Calibri"/>
+          <w:b/>
+          <w:bCs/>
+          <w:i w:val="0"/>
+          <w:iCs w:val="0"/>
+          <w:kern w:val="0"/>
+          <w:sz w:val="22"/>
+          <w:szCs w:val="22"/>
+          <w:lang w:eastAsia="zh-CN" w:bidi="ar"/>
+        </w:rPr>
+        <w:t xml:space="preserve">Note: </w:t>
+      </w:r>
+      <w:r>
+        <w:rPr>
+          <w:rFonts w:eastAsia="SimSun" w:cs="Calibri"/>
+          <w:b w:val="0"/>
+          <w:bCs w:val="0"/>
+          <w:i w:val="0"/>
+          <w:iCs w:val="0"/>
+          <w:kern w:val="0"/>
+          <w:sz w:val="22"/>
+          <w:szCs w:val="22"/>
+          <w:lang w:eastAsia="zh-CN" w:bidi="ar"/>
+        </w:rPr>
+        <w:t xml:space="preserve">Presentation files typically have extensions </w:t>
+      </w:r>
+      <w:r>
+        <w:rPr>
+          <w:rFonts w:eastAsia="SimSun" w:cs="Calibri"/>
+          <w:b/>
+          <w:bCs/>
+          <w:i w:val="0"/>
+          <w:iCs w:val="0"/>
+          <w:kern w:val="0"/>
+          <w:sz w:val="22"/>
+          <w:szCs w:val="22"/>
+          <w:lang w:eastAsia="zh-CN" w:bidi="ar"/>
+        </w:rPr>
+        <w:t>PPT</w:t>
+      </w:r>
+      <w:r>
+        <w:rPr>
+          <w:rFonts w:eastAsia="SimSun" w:cs="Calibri"/>
+          <w:b w:val="0"/>
+          <w:bCs w:val="0"/>
+          <w:i w:val="0"/>
+          <w:iCs w:val="0"/>
+          <w:kern w:val="0"/>
+          <w:sz w:val="22"/>
+          <w:szCs w:val="22"/>
+          <w:lang w:eastAsia="zh-CN" w:bidi="ar"/>
+        </w:rPr>
+        <w:t xml:space="preserve"> or </w:t>
+      </w:r>
+      <w:r>
+        <w:rPr>
+          <w:rFonts w:eastAsia="SimSun" w:cs="Calibri"/>
+          <w:b/>
+          <w:bCs/>
+          <w:i w:val="0"/>
+          <w:iCs w:val="0"/>
+          <w:kern w:val="0"/>
+          <w:sz w:val="22"/>
+          <w:szCs w:val="22"/>
+          <w:lang w:eastAsia="zh-CN" w:bidi="ar"/>
+        </w:rPr>
+        <w:t>PPTX</w:t>
+      </w:r>
+      <w:r>
+        <w:rPr>
+          <w:rFonts w:eastAsia="SimSun" w:cs="Calibri"/>
+          <w:b w:val="0"/>
+          <w:bCs w:val="0"/>
+          <w:i w:val="0"/>
+          <w:iCs w:val="0"/>
+          <w:kern w:val="0"/>
+          <w:sz w:val="22"/>
+          <w:szCs w:val="22"/>
+          <w:lang w:eastAsia="zh-CN" w:bidi="ar"/>
+        </w:rPr>
+        <w:t xml:space="preserve">. </w:t>
+      </w:r>
+    </w:p>
+    <w:p>
+      <w:pPr>
+        <w:widowControl/>
+        <w:numPr>
+          <w:ilvl w:val="0"/>
+          <w:numId w:val="0"/>
+        </w:numPr>
+        <w:jc w:val="left"/>
+        <w:rPr>
+          <w:rFonts w:ascii="Calibri" w:hAnsi="Calibri" w:eastAsia="SimSun" w:cs="Calibri"/>
+          <w:b w:val="0"/>
+          <w:bCs w:val="0"/>
+          <w:i w:val="0"/>
+          <w:iCs w:val="0"/>
+          <w:kern w:val="0"/>
+          <w:sz w:val="22"/>
+          <w:szCs w:val="22"/>
+          <w:lang w:eastAsia="zh-CN" w:bidi="ar"/>
+        </w:rPr>
+      </w:pPr>
+    </w:p>
+    <w:p>
+      <w:pPr>
+        <w:widowControl/>
+        <w:jc w:val="left"/>
+        <w:rPr>
+          <w:rFonts w:ascii="Calibri" w:hAnsi="Calibri" w:cs="Calibri"/>
+          <w:b w:val="0"/>
+          <w:bCs w:val="0"/>
+          <w:i w:val="0"/>
+          <w:iCs w:val="0"/>
+          <w:sz w:val="22"/>
+          <w:szCs w:val="22"/>
+        </w:rPr>
+      </w:pPr>
+      <w:r>
+        <w:rPr>
+          <w:rFonts w:eastAsia="SimSun" w:cs="Calibri"/>
+          <w:b/>
+          <w:bCs/>
+          <w:i w:val="0"/>
+          <w:iCs w:val="0"/>
+          <w:kern w:val="0"/>
+          <w:sz w:val="22"/>
+          <w:szCs w:val="22"/>
+          <w:lang w:eastAsia="zh-CN" w:bidi="ar"/>
+        </w:rPr>
+        <w:t>Question 08 (Crossword Puzzles)</w:t>
+      </w:r>
+    </w:p>
+    <w:p>
+      <w:pPr>
+        <w:widowControl/>
+        <w:jc w:val="left"/>
+      </w:pPr>
+      <w:r>
+        <w:rPr>
+          <w:rFonts w:eastAsia="SimSun" w:cs="Calibri"/>
+          <w:b w:val="0"/>
+          <w:bCs w:val="0"/>
+          <w:i w:val="0"/>
+          <w:iCs w:val="0"/>
+          <w:kern w:val="0"/>
+          <w:sz w:val="22"/>
+          <w:szCs w:val="22"/>
+          <w:lang w:eastAsia="zh-CN" w:bidi="ar"/>
+        </w:rPr>
+        <w:t>A crossword contains a word with 5 letters. The 1</w:t>
+      </w:r>
+      <w:r>
+        <w:rPr>
+          <w:rFonts w:eastAsia="SimSun" w:cs="Calibri"/>
+          <w:b w:val="0"/>
+          <w:bCs w:val="0"/>
+          <w:i w:val="0"/>
+          <w:iCs w:val="0"/>
+          <w:kern w:val="0"/>
+          <w:sz w:val="22"/>
+          <w:szCs w:val="22"/>
+          <w:vertAlign w:val="superscript"/>
+          <w:lang w:eastAsia="zh-CN" w:bidi="ar"/>
+        </w:rPr>
+        <w:t>st</w:t>
+      </w:r>
+      <w:r>
+        <w:rPr>
+          <w:rFonts w:eastAsia="SimSun" w:cs="Calibri"/>
+          <w:b w:val="0"/>
+          <w:bCs w:val="0"/>
+          <w:i w:val="0"/>
+          <w:iCs w:val="0"/>
+          <w:kern w:val="0"/>
+          <w:sz w:val="22"/>
+          <w:szCs w:val="22"/>
+          <w:lang w:eastAsia="zh-CN" w:bidi="ar"/>
+        </w:rPr>
+        <w:t xml:space="preserve"> letter is “A”, the last letter is “W”: </w:t>
+      </w:r>
+    </w:p>
+    <w:tbl>
+      <w:tblPr>
+        <w:tblStyle w:val="9"/>
+        <w:tblW w:w="1800" w:type="dxa"/>
+        <w:tblInd w:w="55" w:type="dxa"/>
+        <w:tblBorders>
+          <w:top w:val="single" w:color="000000" w:sz="2" w:space="0"/>
+          <w:left w:val="single" w:color="000000" w:sz="2" w:space="0"/>
+          <w:bottom w:val="single" w:color="000000" w:sz="2" w:space="0"/>
+          <w:right w:val="none" w:color="auto" w:sz="0" w:space="0"/>
+          <w:insideH w:val="single" w:color="000000" w:sz="2" w:space="0"/>
+          <w:insideV w:val="none" w:color="auto" w:sz="0" w:space="0"/>
+        </w:tblBorders>
+        <w:tblLayout w:type="fixed"/>
+        <w:tblCellMar>
+          <w:top w:w="55" w:type="dxa"/>
+          <w:left w:w="54" w:type="dxa"/>
+          <w:bottom w:w="55" w:type="dxa"/>
+          <w:right w:w="55" w:type="dxa"/>
+        </w:tblCellMar>
+      </w:tblPr>
+      <w:tblGrid>
+        <w:gridCol w:w="360"/>
+        <w:gridCol w:w="360"/>
+        <w:gridCol w:w="360"/>
+        <w:gridCol w:w="360"/>
+        <w:gridCol w:w="360"/>
+      </w:tblGrid>
+      <w:tr>
+        <w:tblPrEx>
+          <w:tblBorders>
+            <w:top w:val="single" w:color="000000" w:sz="2" w:space="0"/>
+            <w:left w:val="single" w:color="000000" w:sz="2" w:space="0"/>
+            <w:bottom w:val="single" w:color="000000" w:sz="2" w:space="0"/>
+            <w:right w:val="none" w:color="auto" w:sz="0" w:space="0"/>
+            <w:insideH w:val="single" w:color="000000" w:sz="2" w:space="0"/>
+            <w:insideV w:val="none" w:color="auto" w:sz="0" w:space="0"/>
+          </w:tblBorders>
+          <w:tblLayout w:type="fixed"/>
+          <w:tblCellMar>
+            <w:top w:w="55" w:type="dxa"/>
+            <w:left w:w="54" w:type="dxa"/>
+            <w:bottom w:w="55" w:type="dxa"/>
+            <w:right w:w="55" w:type="dxa"/>
+          </w:tblCellMar>
+        </w:tblPrEx>
+        <w:tc>
+          <w:tcPr>
+            <w:tcW w:w="360" w:type="dxa"/>
+            <w:tcBorders>
+              <w:top w:val="single" w:color="000000" w:sz="2" w:space="0"/>
+              <w:left w:val="single" w:color="000000" w:sz="2" w:space="0"/>
+              <w:bottom w:val="single" w:color="000000" w:sz="2" w:space="0"/>
+              <w:insideH w:val="single" w:sz="2" w:space="0"/>
+            </w:tcBorders>
+            <w:shd w:val="clear" w:color="auto" w:fill="auto"/>
+          </w:tcPr>
+          <w:p>
+            <w:pPr>
+              <w:pStyle w:val="17"/>
+              <w:jc w:val="center"/>
+              <w:rPr>
+                <w:rFonts w:ascii="Liberation Mono" w:hAnsi="Liberation Mono"/>
+                <w:sz w:val="22"/>
+                <w:szCs w:val="22"/>
+              </w:rPr>
+            </w:pPr>
+            <w:r>
+              <w:rPr>
+                <w:rFonts w:ascii="Liberation Mono" w:hAnsi="Liberation Mono"/>
+                <w:sz w:val="22"/>
+                <w:szCs w:val="22"/>
+              </w:rPr>
+              <w:t>A</w:t>
+            </w:r>
+          </w:p>
+        </w:tc>
+        <w:tc>
+          <w:tcPr>
+            <w:tcW w:w="360" w:type="dxa"/>
+            <w:tcBorders>
+              <w:top w:val="single" w:color="000000" w:sz="2" w:space="0"/>
+              <w:left w:val="single" w:color="000000" w:sz="2" w:space="0"/>
+              <w:bottom w:val="single" w:color="000000" w:sz="2" w:space="0"/>
+              <w:insideH w:val="single" w:sz="2" w:space="0"/>
+            </w:tcBorders>
+            <w:shd w:val="clear" w:color="auto" w:fill="auto"/>
+          </w:tcPr>
+          <w:p>
+            <w:pPr>
+              <w:pStyle w:val="17"/>
+            </w:pPr>
+          </w:p>
+        </w:tc>
+        <w:tc>
+          <w:tcPr>
+            <w:tcW w:w="360" w:type="dxa"/>
+            <w:tcBorders>
+              <w:top w:val="single" w:color="000000" w:sz="2" w:space="0"/>
+              <w:left w:val="single" w:color="000000" w:sz="2" w:space="0"/>
+              <w:bottom w:val="single" w:color="000000" w:sz="2" w:space="0"/>
+              <w:insideH w:val="single" w:sz="2" w:space="0"/>
+            </w:tcBorders>
+            <w:shd w:val="clear" w:color="auto" w:fill="auto"/>
+          </w:tcPr>
+          <w:p>
+            <w:pPr>
+              <w:pStyle w:val="17"/>
+            </w:pPr>
+          </w:p>
+        </w:tc>
+        <w:tc>
+          <w:tcPr>
+            <w:tcW w:w="360" w:type="dxa"/>
+            <w:tcBorders>
+              <w:top w:val="single" w:color="000000" w:sz="2" w:space="0"/>
+              <w:left w:val="single" w:color="000000" w:sz="2" w:space="0"/>
+              <w:bottom w:val="single" w:color="000000" w:sz="2" w:space="0"/>
+              <w:insideH w:val="single" w:sz="2" w:space="0"/>
+            </w:tcBorders>
+            <w:shd w:val="clear" w:color="auto" w:fill="auto"/>
+          </w:tcPr>
+          <w:p>
+            <w:pPr>
+              <w:pStyle w:val="17"/>
+            </w:pPr>
+          </w:p>
+        </w:tc>
+        <w:tc>
+          <w:tcPr>
+            <w:tcW w:w="360" w:type="dxa"/>
+            <w:tcBorders>
+              <w:top w:val="single" w:color="000000" w:sz="2" w:space="0"/>
+              <w:left w:val="single" w:color="000000" w:sz="2" w:space="0"/>
+              <w:bottom w:val="single" w:color="000000" w:sz="2" w:space="0"/>
+              <w:right w:val="single" w:color="000000" w:sz="2" w:space="0"/>
+              <w:insideH w:val="single" w:sz="2" w:space="0"/>
+              <w:insideV w:val="single" w:sz="2" w:space="0"/>
+            </w:tcBorders>
+            <w:shd w:val="clear" w:color="auto" w:fill="auto"/>
+          </w:tcPr>
+          <w:p>
+            <w:pPr>
+              <w:pStyle w:val="17"/>
+              <w:jc w:val="center"/>
+              <w:rPr>
+                <w:rFonts w:ascii="DejaVu Sans Mono" w:hAnsi="DejaVu Sans Mono"/>
+                <w:sz w:val="22"/>
+                <w:szCs w:val="22"/>
+              </w:rPr>
+            </w:pPr>
+            <w:r>
+              <w:rPr>
+                <w:rFonts w:ascii="DejaVu Sans Mono" w:hAnsi="DejaVu Sans Mono"/>
+                <w:sz w:val="22"/>
+                <w:szCs w:val="22"/>
+              </w:rPr>
+              <w:t>W</w:t>
+            </w:r>
+          </w:p>
+        </w:tc>
+      </w:tr>
+    </w:tbl>
+    <w:p>
+      <w:pPr>
+        <w:widowControl/>
+        <w:jc w:val="left"/>
+      </w:pPr>
+      <w:r>
+        <w:rPr>
+          <w:rFonts w:eastAsia="SimSun" w:cs="Calibri"/>
+          <w:b w:val="0"/>
+          <w:bCs w:val="0"/>
+          <w:i w:val="0"/>
+          <w:iCs w:val="0"/>
+          <w:kern w:val="0"/>
+          <w:sz w:val="22"/>
+          <w:szCs w:val="22"/>
+          <w:lang w:eastAsia="zh-CN" w:bidi="ar"/>
+        </w:rPr>
+        <w:t xml:space="preserve">(A) Visit the site </w:t>
+      </w:r>
+      <w:r>
+        <w:fldChar w:fldCharType="begin"/>
+      </w:r>
+      <w:r>
+        <w:instrText xml:space="preserve"> HYPERLINK "https://www.debuggex.com/" \h </w:instrText>
+      </w:r>
+      <w:r>
+        <w:fldChar w:fldCharType="separate"/>
+      </w:r>
+      <w:r>
+        <w:rPr>
+          <w:rStyle w:val="11"/>
+          <w:rFonts w:eastAsia="SimSun" w:cs="Calibri"/>
+          <w:b w:val="0"/>
+          <w:bCs w:val="0"/>
+          <w:i w:val="0"/>
+          <w:iCs w:val="0"/>
+          <w:kern w:val="0"/>
+          <w:sz w:val="22"/>
+          <w:szCs w:val="22"/>
+          <w:lang w:eastAsia="zh-CN" w:bidi="ar"/>
+        </w:rPr>
+        <w:t>https://www.debuggex.com/</w:t>
+      </w:r>
+      <w:r>
+        <w:rPr>
+          <w:rStyle w:val="11"/>
+          <w:rFonts w:eastAsia="SimSun" w:cs="Calibri"/>
+          <w:b w:val="0"/>
+          <w:bCs w:val="0"/>
+          <w:i w:val="0"/>
+          <w:iCs w:val="0"/>
+          <w:kern w:val="0"/>
+          <w:sz w:val="22"/>
+          <w:szCs w:val="22"/>
+          <w:lang w:eastAsia="zh-CN" w:bidi="ar"/>
+        </w:rPr>
+        <w:fldChar w:fldCharType="end"/>
+      </w:r>
+      <w:r>
+        <w:rPr>
+          <w:rFonts w:eastAsia="SimSun" w:cs="Calibri"/>
+          <w:b w:val="0"/>
+          <w:bCs w:val="0"/>
+          <w:i w:val="0"/>
+          <w:iCs w:val="0"/>
+          <w:kern w:val="0"/>
+          <w:sz w:val="22"/>
+          <w:szCs w:val="22"/>
+          <w:lang w:eastAsia="zh-CN" w:bidi="ar"/>
+        </w:rPr>
+        <w:t xml:space="preserve"> - enter a regular expression  </w:t>
+      </w:r>
+      <w:r>
+        <w:rPr>
+          <w:rFonts w:ascii="Liberation Mono" w:hAnsi="Liberation Mono" w:eastAsia="SimSun" w:cs="Calibri"/>
+          <w:b/>
+          <w:bCs/>
+          <w:i w:val="0"/>
+          <w:iCs w:val="0"/>
+          <w:kern w:val="0"/>
+          <w:sz w:val="22"/>
+          <w:szCs w:val="22"/>
+          <w:lang w:eastAsia="zh-CN" w:bidi="ar"/>
+        </w:rPr>
+        <w:t>A.{3}W</w:t>
+      </w:r>
+      <w:r>
+        <w:rPr>
+          <w:rFonts w:eastAsia="SimSun" w:cs="Calibri"/>
+          <w:b w:val="0"/>
+          <w:bCs w:val="0"/>
+          <w:i w:val="0"/>
+          <w:iCs w:val="0"/>
+          <w:kern w:val="0"/>
+          <w:sz w:val="22"/>
+          <w:szCs w:val="22"/>
+          <w:lang w:eastAsia="zh-CN" w:bidi="ar"/>
+        </w:rPr>
+        <w:br w:type="textWrapping"/>
+      </w:r>
+      <w:r>
+        <w:rPr>
+          <w:rFonts w:eastAsia="SimSun" w:cs="Calibri"/>
+          <w:b w:val="0"/>
+          <w:bCs w:val="0"/>
+          <w:i w:val="0"/>
+          <w:iCs w:val="0"/>
+          <w:kern w:val="0"/>
+          <w:sz w:val="22"/>
+          <w:szCs w:val="22"/>
+          <w:lang w:eastAsia="zh-CN" w:bidi="ar"/>
+        </w:rPr>
+        <w:t xml:space="preserve">to find suc h words. </w:t>
+      </w:r>
+    </w:p>
+    <w:p>
+      <w:pPr>
+        <w:widowControl/>
+        <w:jc w:val="left"/>
+      </w:pPr>
+      <w:r>
+        <w:rPr>
+          <w:rFonts w:eastAsia="SimSun" w:cs="Calibri"/>
+          <w:b w:val="0"/>
+          <w:bCs w:val="0"/>
+          <w:i w:val="0"/>
+          <w:iCs w:val="0"/>
+          <w:kern w:val="0"/>
+          <w:sz w:val="22"/>
+          <w:szCs w:val="22"/>
+          <w:lang w:eastAsia="zh-CN" w:bidi="ar"/>
+        </w:rPr>
+        <w:t>(B) Can you guess any such words?</w:t>
+      </w:r>
+    </w:p>
+    <w:p>
+      <w:pPr>
+        <w:widowControl/>
+        <w:jc w:val="left"/>
+      </w:pPr>
+      <w:r>
+        <w:rPr>
+          <w:rFonts w:eastAsia="SimSun" w:cs="Calibri"/>
+          <w:b/>
+          <w:bCs/>
+          <w:i w:val="0"/>
+          <w:iCs w:val="0"/>
+          <w:kern w:val="0"/>
+          <w:sz w:val="22"/>
+          <w:szCs w:val="22"/>
+          <w:lang w:eastAsia="zh-CN" w:bidi="ar"/>
+        </w:rPr>
+        <w:t>Note:</w:t>
+      </w:r>
+      <w:r>
+        <w:rPr>
+          <w:rFonts w:eastAsia="SimSun" w:cs="Calibri"/>
+          <w:b w:val="0"/>
+          <w:bCs w:val="0"/>
+          <w:i w:val="0"/>
+          <w:iCs w:val="0"/>
+          <w:kern w:val="0"/>
+          <w:sz w:val="22"/>
+          <w:szCs w:val="22"/>
+          <w:lang w:eastAsia="zh-CN" w:bidi="ar"/>
+        </w:rPr>
+        <w:t xml:space="preserve"> Unknown letters can be denoted by . (a dot). Repeating 3 times is written as </w:t>
+      </w:r>
+      <w:r>
+        <w:rPr>
+          <w:rFonts w:ascii="Liberation Mono" w:hAnsi="Liberation Mono" w:eastAsia="SimSun" w:cs="Calibri"/>
+          <w:b/>
+          <w:bCs/>
+          <w:i w:val="0"/>
+          <w:iCs w:val="0"/>
+          <w:kern w:val="0"/>
+          <w:sz w:val="22"/>
+          <w:szCs w:val="22"/>
+          <w:lang w:eastAsia="zh-CN" w:bidi="ar"/>
+        </w:rPr>
+        <w:t>{3}</w:t>
+      </w:r>
+    </w:p>
+    <w:p>
+      <w:pPr>
+        <w:widowControl/>
+        <w:jc w:val="left"/>
+        <w:rPr>
+          <w:rFonts w:eastAsia="SimSun" w:cs="Calibri"/>
+          <w:b w:val="0"/>
+          <w:bCs w:val="0"/>
+          <w:i w:val="0"/>
+          <w:iCs w:val="0"/>
+          <w:kern w:val="0"/>
+          <w:sz w:val="22"/>
+          <w:szCs w:val="22"/>
+          <w:lang w:eastAsia="zh-CN" w:bidi="ar"/>
+        </w:rPr>
+      </w:pPr>
+    </w:p>
+    <w:p>
+      <w:pPr>
+        <w:widowControl/>
+        <w:jc w:val="left"/>
+        <w:rPr>
+          <w:rFonts w:ascii="Calibri" w:hAnsi="Calibri" w:eastAsia="SimSun" w:cs="Calibri"/>
+          <w:b w:val="0"/>
+          <w:bCs w:val="0"/>
+          <w:i w:val="0"/>
+          <w:iCs w:val="0"/>
+          <w:kern w:val="0"/>
+          <w:sz w:val="22"/>
+          <w:szCs w:val="22"/>
+          <w:lang w:eastAsia="zh-CN" w:bidi="ar"/>
+        </w:rPr>
+      </w:pPr>
+      <w:r>
+        <w:rPr>
+          <w:rFonts w:ascii="Calibri" w:hAnsi="Calibri" w:eastAsia="SimSun" w:cs="Calibri"/>
+          <w:b/>
+          <w:bCs/>
+          <w:i w:val="0"/>
+          <w:iCs w:val="0"/>
+          <w:kern w:val="0"/>
+          <w:sz w:val="22"/>
+          <w:szCs w:val="22"/>
+          <w:lang w:eastAsia="zh-CN" w:bidi="ar"/>
+        </w:rPr>
+        <w:t>Quesion 09 (</w:t>
+      </w:r>
+      <w:r>
+        <w:rPr>
+          <w:rFonts w:hint="default" w:ascii="Calibri" w:hAnsi="Calibri" w:eastAsia="SimSun" w:cs="Calibri"/>
+          <w:b/>
+          <w:bCs/>
+          <w:i w:val="0"/>
+          <w:iCs w:val="0"/>
+          <w:kern w:val="0"/>
+          <w:sz w:val="22"/>
+          <w:szCs w:val="22"/>
+          <w:lang w:eastAsia="zh-CN" w:bidi="ar"/>
+        </w:rPr>
+        <w:t>Typosquatting)</w:t>
+      </w:r>
+      <w:r>
+        <w:rPr>
+          <w:rFonts w:hint="default" w:ascii="Calibri" w:hAnsi="Calibri" w:eastAsia="SimSun" w:cs="Calibri"/>
+          <w:b w:val="0"/>
+          <w:bCs w:val="0"/>
+          <w:i w:val="0"/>
+          <w:iCs w:val="0"/>
+          <w:kern w:val="0"/>
+          <w:sz w:val="22"/>
+          <w:szCs w:val="22"/>
+          <w:lang w:eastAsia="zh-CN" w:bidi="ar"/>
+        </w:rPr>
+        <w:br w:type="textWrapping"/>
+      </w:r>
+      <w:r>
+        <w:rPr>
+          <w:rFonts w:hint="default" w:ascii="Calibri" w:hAnsi="Calibri" w:eastAsia="SimSun" w:cs="Calibri"/>
+          <w:b w:val="0"/>
+          <w:bCs w:val="0"/>
+          <w:i w:val="0"/>
+          <w:iCs w:val="0"/>
+          <w:kern w:val="0"/>
+          <w:sz w:val="22"/>
+          <w:szCs w:val="22"/>
+          <w:lang w:eastAsia="zh-CN" w:bidi="ar"/>
+        </w:rPr>
+        <w:t xml:space="preserve">Search the term “Typosquatting” in the Internet and identify some phishing domain names (they may be defunct - no longer responding). Also search for </w:t>
+      </w:r>
+      <w:r>
+        <w:rPr>
+          <w:rFonts w:hint="default" w:ascii="Calibri" w:hAnsi="Calibri" w:eastAsia="SimSun" w:cs="Calibri"/>
+          <w:b w:val="0"/>
+          <w:bCs w:val="0"/>
+          <w:i w:val="0"/>
+          <w:iCs w:val="0"/>
+          <w:kern w:val="0"/>
+          <w:sz w:val="22"/>
+          <w:szCs w:val="22"/>
+          <w:lang w:eastAsia="zh-CN" w:bidi="ar"/>
+        </w:rPr>
+        <w:br w:type="textWrapping"/>
+      </w:r>
+      <w:r>
+        <w:rPr>
+          <w:rFonts w:hint="default" w:ascii="Liberation Mono" w:hAnsi="Liberation Mono" w:eastAsia="SimSun" w:cs="Liberation Mono"/>
+          <w:b/>
+          <w:bCs/>
+          <w:i w:val="0"/>
+          <w:iCs w:val="0"/>
+          <w:kern w:val="0"/>
+          <w:sz w:val="24"/>
+          <w:szCs w:val="24"/>
+          <w:lang w:eastAsia="zh-CN" w:bidi="ar"/>
+        </w:rPr>
+        <w:t>Nigritude Ultramarine</w:t>
+      </w:r>
+      <w:r>
+        <w:rPr>
+          <w:rFonts w:hint="default" w:ascii="Calibri" w:hAnsi="Calibri" w:eastAsia="SimSun" w:cs="Calibri"/>
+          <w:b w:val="0"/>
+          <w:bCs w:val="0"/>
+          <w:i w:val="0"/>
+          <w:iCs w:val="0"/>
+          <w:kern w:val="0"/>
+          <w:sz w:val="22"/>
+          <w:szCs w:val="22"/>
+          <w:lang w:eastAsia="zh-CN" w:bidi="ar"/>
+        </w:rPr>
+        <w:br w:type="textWrapping"/>
+      </w:r>
+      <w:r>
+        <w:rPr>
+          <w:rFonts w:hint="default" w:ascii="Calibri" w:hAnsi="Calibri" w:eastAsia="SimSun" w:cs="Calibri"/>
+          <w:b w:val="0"/>
+          <w:bCs w:val="0"/>
+          <w:i w:val="0"/>
+          <w:iCs w:val="0"/>
+          <w:kern w:val="0"/>
+          <w:sz w:val="22"/>
+          <w:szCs w:val="22"/>
+          <w:lang w:eastAsia="zh-CN" w:bidi="ar"/>
+        </w:rPr>
+        <w:t>S</w:t>
+      </w:r>
+      <w:bookmarkStart w:id="2" w:name="_GoBack"/>
+      <w:bookmarkEnd w:id="2"/>
+      <w:r>
+        <w:rPr>
+          <w:rFonts w:hint="default" w:ascii="Calibri" w:hAnsi="Calibri" w:eastAsia="SimSun" w:cs="Calibri"/>
+          <w:b w:val="0"/>
+          <w:bCs w:val="0"/>
+          <w:i w:val="0"/>
+          <w:iCs w:val="0"/>
+          <w:kern w:val="0"/>
+          <w:sz w:val="22"/>
+          <w:szCs w:val="22"/>
+          <w:lang w:eastAsia="zh-CN" w:bidi="ar"/>
+        </w:rPr>
+        <w:t xml:space="preserve">ee what activity was associated with searching these keywords. </w:t>
+      </w:r>
+    </w:p>
+    <w:p>
+      <w:pPr>
+        <w:widowControl/>
+        <w:jc w:val="left"/>
+        <w:rPr>
+          <w:rFonts w:ascii="Calibri" w:hAnsi="Calibri" w:eastAsia="SimSun" w:cs="Calibri"/>
+          <w:b w:val="0"/>
+          <w:bCs w:val="0"/>
+          <w:i w:val="0"/>
+          <w:iCs w:val="0"/>
+          <w:kern w:val="0"/>
+          <w:sz w:val="22"/>
+          <w:szCs w:val="22"/>
+          <w:lang w:eastAsia="zh-CN" w:bidi="ar"/>
+        </w:rPr>
+      </w:pPr>
+    </w:p>
+    <w:p>
+      <w:pPr>
+        <w:widowControl/>
+        <w:jc w:val="left"/>
+        <w:rPr>
+          <w:rFonts w:ascii="Calibri" w:hAnsi="Calibri" w:eastAsia="SimSun" w:cs="Calibri"/>
+          <w:b/>
+          <w:bCs/>
+          <w:i w:val="0"/>
+          <w:iCs w:val="0"/>
+          <w:kern w:val="0"/>
+          <w:sz w:val="22"/>
+          <w:szCs w:val="22"/>
+          <w:lang w:eastAsia="zh-CN" w:bidi="ar"/>
+        </w:rPr>
+      </w:pPr>
+      <w:r>
+        <w:rPr>
+          <w:rFonts w:eastAsia="SimSun" w:cs="Calibri"/>
+          <w:b/>
+          <w:bCs/>
+          <w:i w:val="0"/>
+          <w:iCs w:val="0"/>
+          <w:kern w:val="0"/>
+          <w:sz w:val="22"/>
+          <w:szCs w:val="22"/>
+          <w:lang w:eastAsia="zh-CN" w:bidi="ar"/>
+        </w:rPr>
+        <w:t>Question 1</w:t>
+      </w:r>
+      <w:r>
+        <w:rPr>
+          <w:rFonts w:eastAsia="SimSun" w:cs="Calibri"/>
+          <w:b/>
+          <w:bCs/>
+          <w:i w:val="0"/>
+          <w:iCs w:val="0"/>
+          <w:kern w:val="0"/>
+          <w:sz w:val="22"/>
+          <w:szCs w:val="22"/>
+          <w:lang w:eastAsia="zh-CN" w:bidi="ar"/>
+        </w:rPr>
+        <w:t>0</w:t>
+      </w:r>
+      <w:r>
+        <w:rPr>
+          <w:rFonts w:eastAsia="SimSun" w:cs="Calibri"/>
+          <w:b/>
+          <w:bCs/>
+          <w:i w:val="0"/>
+          <w:iCs w:val="0"/>
+          <w:kern w:val="0"/>
+          <w:sz w:val="22"/>
+          <w:szCs w:val="22"/>
+          <w:lang w:eastAsia="zh-CN" w:bidi="ar"/>
+        </w:rPr>
+        <w:t xml:space="preserve"> (Search YouTube)</w:t>
+      </w:r>
+    </w:p>
+    <w:p>
+      <w:pPr>
+        <w:widowControl/>
+        <w:jc w:val="left"/>
+      </w:pPr>
+      <w:r>
+        <w:rPr>
+          <w:rFonts w:eastAsia="SimSun" w:cs="Calibri"/>
+          <w:b w:val="0"/>
+          <w:bCs w:val="0"/>
+          <w:i w:val="0"/>
+          <w:iCs w:val="0"/>
+          <w:kern w:val="0"/>
+          <w:sz w:val="22"/>
+          <w:szCs w:val="22"/>
+          <w:lang w:eastAsia="zh-CN" w:bidi="ar"/>
+        </w:rPr>
+        <w:t>Find some YouTube channels containing the word “Matemātika”.</w:t>
+      </w:r>
+    </w:p>
+    <w:p>
+      <w:pPr>
+        <w:widowControl/>
+        <w:jc w:val="left"/>
+      </w:pPr>
+      <w:r>
+        <w:rPr>
+          <w:rFonts w:eastAsia="SimSun" w:cs="Calibri"/>
+          <w:b/>
+          <w:bCs/>
+          <w:i w:val="0"/>
+          <w:iCs w:val="0"/>
+          <w:kern w:val="0"/>
+          <w:sz w:val="22"/>
+          <w:szCs w:val="22"/>
+          <w:lang w:eastAsia="zh-CN" w:bidi="ar"/>
+        </w:rPr>
+        <w:t>Note:</w:t>
+      </w:r>
+      <w:r>
+        <w:rPr>
+          <w:rFonts w:eastAsia="SimSun" w:cs="Calibri"/>
+          <w:b w:val="0"/>
+          <w:bCs w:val="0"/>
+          <w:i w:val="0"/>
+          <w:iCs w:val="0"/>
+          <w:kern w:val="0"/>
+          <w:sz w:val="22"/>
+          <w:szCs w:val="22"/>
+          <w:lang w:eastAsia="zh-CN" w:bidi="ar"/>
+        </w:rPr>
+        <w:t xml:space="preserve"> </w:t>
+      </w:r>
+      <w:r>
+        <w:rPr>
+          <w:rFonts w:eastAsia="SimSun" w:cs="Calibri"/>
+          <w:b w:val="0"/>
+          <w:bCs w:val="0"/>
+          <w:i/>
+          <w:iCs/>
+          <w:kern w:val="0"/>
+          <w:sz w:val="22"/>
+          <w:szCs w:val="22"/>
+          <w:lang w:eastAsia="zh-CN" w:bidi="ar"/>
+        </w:rPr>
+        <w:t>Channels</w:t>
+      </w:r>
+      <w:r>
+        <w:rPr>
+          <w:rFonts w:eastAsia="SimSun" w:cs="Calibri"/>
+          <w:b w:val="0"/>
+          <w:bCs w:val="0"/>
+          <w:i w:val="0"/>
+          <w:iCs w:val="0"/>
+          <w:kern w:val="0"/>
+          <w:sz w:val="22"/>
+          <w:szCs w:val="22"/>
+          <w:lang w:eastAsia="zh-CN" w:bidi="ar"/>
+        </w:rPr>
+        <w:t xml:space="preserve"> may contain multiple videos; they are different from </w:t>
+      </w:r>
+      <w:r>
+        <w:rPr>
+          <w:rFonts w:eastAsia="SimSun" w:cs="Calibri"/>
+          <w:b w:val="0"/>
+          <w:bCs w:val="0"/>
+          <w:i/>
+          <w:iCs/>
+          <w:kern w:val="0"/>
+          <w:sz w:val="22"/>
+          <w:szCs w:val="22"/>
+          <w:lang w:eastAsia="zh-CN" w:bidi="ar"/>
+        </w:rPr>
+        <w:t>videos</w:t>
+      </w:r>
+      <w:r>
+        <w:rPr>
+          <w:rFonts w:eastAsia="SimSun" w:cs="Calibri"/>
+          <w:b w:val="0"/>
+          <w:bCs w:val="0"/>
+          <w:i w:val="0"/>
+          <w:iCs w:val="0"/>
+          <w:kern w:val="0"/>
+          <w:sz w:val="22"/>
+          <w:szCs w:val="22"/>
+          <w:lang w:eastAsia="zh-CN" w:bidi="ar"/>
+        </w:rPr>
+        <w:t xml:space="preserve"> and </w:t>
+      </w:r>
+      <w:r>
+        <w:rPr>
+          <w:rFonts w:eastAsia="SimSun" w:cs="Calibri"/>
+          <w:b w:val="0"/>
+          <w:bCs w:val="0"/>
+          <w:i/>
+          <w:iCs/>
+          <w:kern w:val="0"/>
+          <w:sz w:val="22"/>
+          <w:szCs w:val="22"/>
+          <w:lang w:eastAsia="zh-CN" w:bidi="ar"/>
+        </w:rPr>
+        <w:t>playlists</w:t>
+      </w:r>
+      <w:r>
+        <w:rPr>
+          <w:rFonts w:eastAsia="SimSun" w:cs="Calibri"/>
+          <w:b w:val="0"/>
+          <w:bCs w:val="0"/>
+          <w:i w:val="0"/>
+          <w:iCs w:val="0"/>
+          <w:kern w:val="0"/>
+          <w:sz w:val="22"/>
+          <w:szCs w:val="22"/>
+          <w:lang w:eastAsia="zh-CN" w:bidi="ar"/>
+        </w:rPr>
+        <w:t>.</w:t>
+      </w:r>
+    </w:p>
+    <w:p>
+      <w:pPr>
+        <w:widowControl/>
+        <w:jc w:val="left"/>
+        <w:rPr>
+          <w:rFonts w:ascii="Calibri" w:hAnsi="Calibri" w:eastAsia="SimSun" w:cs="Calibri"/>
+          <w:b w:val="0"/>
+          <w:bCs w:val="0"/>
+          <w:i w:val="0"/>
+          <w:iCs w:val="0"/>
+          <w:kern w:val="0"/>
+          <w:sz w:val="22"/>
+          <w:szCs w:val="22"/>
+          <w:lang w:eastAsia="zh-CN" w:bidi="ar"/>
+        </w:rPr>
+      </w:pPr>
+    </w:p>
+    <w:p>
+      <w:pPr>
+        <w:widowControl/>
+        <w:jc w:val="left"/>
+        <w:rPr>
+          <w:b/>
+          <w:bCs/>
+        </w:rPr>
+      </w:pPr>
+      <w:r>
+        <w:rPr>
+          <w:rFonts w:eastAsia="SimSun" w:cs="Calibri"/>
+          <w:b/>
+          <w:bCs/>
+          <w:i w:val="0"/>
+          <w:iCs w:val="0"/>
+          <w:kern w:val="0"/>
+          <w:sz w:val="22"/>
+          <w:szCs w:val="22"/>
+          <w:lang w:eastAsia="zh-CN" w:bidi="ar"/>
+        </w:rPr>
+        <w:t>Question 1</w:t>
+      </w:r>
+      <w:r>
+        <w:rPr>
+          <w:rFonts w:eastAsia="SimSun" w:cs="Calibri"/>
+          <w:b/>
+          <w:bCs/>
+          <w:i w:val="0"/>
+          <w:iCs w:val="0"/>
+          <w:kern w:val="0"/>
+          <w:sz w:val="22"/>
+          <w:szCs w:val="22"/>
+          <w:lang w:eastAsia="zh-CN" w:bidi="ar"/>
+        </w:rPr>
+        <w:t>1</w:t>
+      </w:r>
+      <w:r>
+        <w:rPr>
+          <w:rFonts w:eastAsia="SimSun" w:cs="Calibri"/>
+          <w:b/>
+          <w:bCs/>
+          <w:i w:val="0"/>
+          <w:iCs w:val="0"/>
+          <w:kern w:val="0"/>
+          <w:sz w:val="22"/>
+          <w:szCs w:val="22"/>
+          <w:lang w:eastAsia="zh-CN" w:bidi="ar"/>
+        </w:rPr>
+        <w:t xml:space="preserve"> (Search Twitter)</w:t>
       </w:r>
     </w:p>
     <w:p>
@@ -770,8 +3132,8 @@
     </w:p>
     <w:tbl>
       <w:tblPr>
-        <w:tblStyle w:val="9"/>
-        <w:tblW w:w="8520" w:type="dxa"/>
+        <w:tblStyle w:val="10"/>
+        <w:tblW w:w="8519" w:type="dxa"/>
         <w:tblInd w:w="0" w:type="dxa"/>
         <w:tblBorders>
           <w:top w:val="single" w:color="auto" w:sz="4" w:space="0"/>
@@ -784,14 +3146,14 @@
         <w:tblLayout w:type="fixed"/>
         <w:tblCellMar>
           <w:top w:w="0" w:type="dxa"/>
-          <w:left w:w="108" w:type="dxa"/>
+          <w:left w:w="113" w:type="dxa"/>
           <w:bottom w:w="0" w:type="dxa"/>
           <w:right w:w="108" w:type="dxa"/>
         </w:tblCellMar>
       </w:tblPr>
       <w:tblGrid>
         <w:gridCol w:w="5964"/>
-        <w:gridCol w:w="2556"/>
+        <w:gridCol w:w="2555"/>
       </w:tblGrid>
       <w:tr>
         <w:tblPrEx>
@@ -806,7 +3168,7 @@
           <w:tblLayout w:type="fixed"/>
           <w:tblCellMar>
             <w:top w:w="0" w:type="dxa"/>
-            <w:left w:w="108" w:type="dxa"/>
+            <w:left w:w="113" w:type="dxa"/>
             <w:bottom w:w="0" w:type="dxa"/>
             <w:right w:w="108" w:type="dxa"/>
           </w:tblCellMar>
@@ -819,6 +3181,8 @@
               <w:left w:val="nil"/>
               <w:bottom w:val="nil"/>
               <w:right w:val="nil"/>
+              <w:insideH w:val="nil"/>
+              <w:insideV w:val="nil"/>
             </w:tcBorders>
             <w:shd w:val="clear" w:color="auto" w:fill="auto"/>
           </w:tcPr>
@@ -859,7 +3223,7 @@
                           </pic:cNvPicPr>
                         </pic:nvPicPr>
                         <pic:blipFill>
-                          <a:blip r:embed="rId4"/>
+                          <a:blip r:embed="rId5"/>
                           <a:stretch>
                             <a:fillRect/>
                           </a:stretch>
@@ -883,12 +3247,14 @@
         </w:tc>
         <w:tc>
           <w:tcPr>
-            <w:tcW w:w="2556" w:type="dxa"/>
+            <w:tcW w:w="2555" w:type="dxa"/>
             <w:tcBorders>
               <w:top w:val="nil"/>
               <w:left w:val="nil"/>
               <w:bottom w:val="nil"/>
               <w:right w:val="nil"/>
+              <w:insideH w:val="nil"/>
+              <w:insideV w:val="nil"/>
             </w:tcBorders>
             <w:shd w:val="clear" w:color="auto" w:fill="auto"/>
           </w:tcPr>
@@ -899,9 +3265,8 @@
               <w:widowControl w:val="0"/>
               <w:numPr>
                 <w:ilvl w:val="0"/>
-                <w:numId w:val="2"/>
+                <w:numId w:val="3"/>
               </w:numPr>
-              <w:ind w:leftChars="0"/>
               <w:jc w:val="both"/>
               <w:rPr>
                 <w:rFonts w:ascii="Calibri" w:hAnsi="Calibri" w:eastAsia="SimSun" w:cs="Calibri"/>
@@ -937,9 +3302,8 @@
               <w:widowControl w:val="0"/>
               <w:numPr>
                 <w:ilvl w:val="0"/>
-                <w:numId w:val="2"/>
+                <w:numId w:val="3"/>
               </w:numPr>
-              <w:ind w:leftChars="0"/>
               <w:jc w:val="both"/>
               <w:rPr>
                 <w:rFonts w:ascii="Calibri" w:hAnsi="Calibri" w:eastAsia="SimSun" w:cs="Calibri"/>
@@ -975,9 +3339,8 @@
               <w:widowControl w:val="0"/>
               <w:numPr>
                 <w:ilvl w:val="0"/>
-                <w:numId w:val="2"/>
+                <w:numId w:val="3"/>
               </w:numPr>
-              <w:ind w:leftChars="0"/>
               <w:jc w:val="both"/>
               <w:rPr>
                 <w:rFonts w:ascii="Calibri" w:hAnsi="Calibri" w:eastAsia="SimSun" w:cs="Calibri"/>
@@ -1066,11 +3429,426 @@
     </w:p>
     <w:p>
       <w:pPr>
+        <w:widowControl/>
+        <w:jc w:val="left"/>
+        <w:rPr>
+          <w:rFonts w:eastAsia="SimSun" w:cs="Calibri"/>
+          <w:b/>
+          <w:bCs/>
+          <w:i w:val="0"/>
+          <w:iCs w:val="0"/>
+          <w:kern w:val="0"/>
+          <w:sz w:val="22"/>
+          <w:szCs w:val="22"/>
+          <w:lang w:eastAsia="zh-CN" w:bidi="ar"/>
+        </w:rPr>
+      </w:pPr>
+      <w:r>
+        <w:rPr>
+          <w:rFonts w:eastAsia="SimSun" w:cs="Calibri"/>
+          <w:b/>
+          <w:bCs/>
+          <w:i w:val="0"/>
+          <w:iCs w:val="0"/>
+          <w:kern w:val="0"/>
+          <w:sz w:val="22"/>
+          <w:szCs w:val="22"/>
+          <w:lang w:eastAsia="zh-CN" w:bidi="ar"/>
+        </w:rPr>
+        <w:t>Question 1</w:t>
+      </w:r>
+      <w:r>
+        <w:rPr>
+          <w:rFonts w:eastAsia="SimSun" w:cs="Calibri"/>
+          <w:b/>
+          <w:bCs/>
+          <w:i w:val="0"/>
+          <w:iCs w:val="0"/>
+          <w:kern w:val="0"/>
+          <w:sz w:val="22"/>
+          <w:szCs w:val="22"/>
+          <w:lang w:eastAsia="zh-CN" w:bidi="ar"/>
+        </w:rPr>
+        <w:t>2</w:t>
+      </w:r>
+      <w:r>
+        <w:rPr>
+          <w:rFonts w:eastAsia="SimSun" w:cs="Calibri"/>
+          <w:b/>
+          <w:bCs/>
+          <w:i w:val="0"/>
+          <w:iCs w:val="0"/>
+          <w:kern w:val="0"/>
+          <w:sz w:val="22"/>
+          <w:szCs w:val="22"/>
+          <w:lang w:eastAsia="zh-CN" w:bidi="ar"/>
+        </w:rPr>
+        <w:t xml:space="preserve"> (</w:t>
+      </w:r>
+      <w:r>
+        <w:rPr>
+          <w:rFonts w:eastAsia="SimSun" w:cs="Calibri"/>
+          <w:b/>
+          <w:bCs/>
+          <w:i w:val="0"/>
+          <w:iCs w:val="0"/>
+          <w:kern w:val="0"/>
+          <w:sz w:val="22"/>
+          <w:szCs w:val="22"/>
+          <w:lang w:eastAsia="zh-CN" w:bidi="ar"/>
+        </w:rPr>
+        <w:t>Corpus Linguistics</w:t>
+      </w:r>
+      <w:r>
+        <w:rPr>
+          <w:rFonts w:eastAsia="SimSun" w:cs="Calibri"/>
+          <w:b/>
+          <w:bCs/>
+          <w:i w:val="0"/>
+          <w:iCs w:val="0"/>
+          <w:kern w:val="0"/>
+          <w:sz w:val="22"/>
+          <w:szCs w:val="22"/>
+          <w:lang w:eastAsia="zh-CN" w:bidi="ar"/>
+        </w:rPr>
+        <w:t>)</w:t>
+      </w:r>
+    </w:p>
+    <w:p>
+      <w:pPr>
+        <w:widowControl/>
+        <w:jc w:val="left"/>
+        <w:rPr>
+          <w:rStyle w:val="11"/>
+          <w:rFonts w:eastAsia="SimSun" w:cs="Calibri"/>
+          <w:b w:val="0"/>
+          <w:bCs w:val="0"/>
+          <w:i w:val="0"/>
+          <w:iCs w:val="0"/>
+          <w:kern w:val="0"/>
+          <w:sz w:val="22"/>
+          <w:szCs w:val="22"/>
+          <w:lang w:eastAsia="zh-CN" w:bidi="ar"/>
+        </w:rPr>
+      </w:pPr>
+      <w:r>
+        <w:rPr>
+          <w:rFonts w:eastAsia="SimSun" w:cs="Calibri"/>
+          <w:b w:val="0"/>
+          <w:bCs w:val="0"/>
+          <w:i w:val="0"/>
+          <w:iCs w:val="0"/>
+          <w:kern w:val="0"/>
+          <w:sz w:val="22"/>
+          <w:szCs w:val="22"/>
+          <w:lang w:eastAsia="zh-CN" w:bidi="ar"/>
+        </w:rPr>
+        <w:t xml:space="preserve">Visit British National Corpus (BNC) site </w:t>
+      </w:r>
+      <w:r>
+        <w:fldChar w:fldCharType="begin"/>
+      </w:r>
+      <w:r>
+        <w:instrText xml:space="preserve"> HYPERLINK "https://www.english-corpora.org/bnc/" \h </w:instrText>
+      </w:r>
+      <w:r>
+        <w:fldChar w:fldCharType="separate"/>
+      </w:r>
+      <w:r>
+        <w:rPr>
+          <w:rStyle w:val="11"/>
+          <w:rFonts w:eastAsia="SimSun" w:cs="Calibri"/>
+          <w:b w:val="0"/>
+          <w:bCs w:val="0"/>
+          <w:i w:val="0"/>
+          <w:iCs w:val="0"/>
+          <w:kern w:val="0"/>
+          <w:sz w:val="22"/>
+          <w:szCs w:val="22"/>
+          <w:lang w:eastAsia="zh-CN" w:bidi="ar"/>
+        </w:rPr>
+        <w:t>https://www.english-corpora.org/bnc/</w:t>
+      </w:r>
+      <w:r>
+        <w:rPr>
+          <w:rStyle w:val="11"/>
+          <w:rFonts w:eastAsia="SimSun" w:cs="Calibri"/>
+          <w:b w:val="0"/>
+          <w:bCs w:val="0"/>
+          <w:i w:val="0"/>
+          <w:iCs w:val="0"/>
+          <w:kern w:val="0"/>
+          <w:sz w:val="22"/>
+          <w:szCs w:val="22"/>
+          <w:lang w:eastAsia="zh-CN" w:bidi="ar"/>
+        </w:rPr>
+        <w:fldChar w:fldCharType="end"/>
+      </w:r>
+    </w:p>
+    <w:p>
+      <w:pPr>
         <w:keepNext w:val="0"/>
         <w:keepLines w:val="0"/>
         <w:widowControl/>
         <w:jc w:val="left"/>
-      </w:pPr>
+        <w:rPr>
+          <w:rFonts w:eastAsia="SimSun" w:cs="Calibri"/>
+          <w:b w:val="0"/>
+          <w:bCs w:val="0"/>
+          <w:i w:val="0"/>
+          <w:iCs w:val="0"/>
+          <w:kern w:val="0"/>
+          <w:sz w:val="22"/>
+          <w:szCs w:val="22"/>
+          <w:lang w:eastAsia="zh-CN" w:bidi="ar"/>
+        </w:rPr>
+      </w:pPr>
+      <w:r>
+        <w:rPr>
+          <w:rFonts w:eastAsia="SimSun" w:cs="Calibri"/>
+          <w:b w:val="0"/>
+          <w:bCs w:val="0"/>
+          <w:i w:val="0"/>
+          <w:iCs w:val="0"/>
+          <w:kern w:val="0"/>
+          <w:sz w:val="22"/>
+          <w:szCs w:val="22"/>
+          <w:lang w:eastAsia="zh-CN" w:bidi="ar"/>
+        </w:rPr>
+        <w:t xml:space="preserve">If it asks to register, you can opt to register as </w:t>
+      </w:r>
+      <w:r>
+        <w:rPr>
+          <w:rFonts w:hint="default" w:eastAsia="SimSun" w:cs="Calibri"/>
+          <w:b w:val="0"/>
+          <w:bCs w:val="0"/>
+          <w:i w:val="0"/>
+          <w:iCs w:val="0"/>
+          <w:kern w:val="0"/>
+          <w:sz w:val="22"/>
+          <w:szCs w:val="22"/>
+          <w:lang w:eastAsia="zh-CN" w:bidi="ar"/>
+        </w:rPr>
+        <w:t xml:space="preserve">“other” (non-academic) user. </w:t>
+      </w:r>
+      <w:r>
+        <w:rPr>
+          <w:rFonts w:eastAsia="SimSun" w:cs="Calibri"/>
+          <w:b w:val="0"/>
+          <w:bCs w:val="0"/>
+          <w:i w:val="0"/>
+          <w:iCs w:val="0"/>
+          <w:kern w:val="0"/>
+          <w:sz w:val="22"/>
+          <w:szCs w:val="22"/>
+          <w:lang w:eastAsia="zh-CN" w:bidi="ar"/>
+        </w:rPr>
+        <w:t xml:space="preserve">Search corpus for these things: </w:t>
+      </w:r>
+    </w:p>
+    <w:p>
+      <w:pPr>
+        <w:keepNext w:val="0"/>
+        <w:keepLines w:val="0"/>
+        <w:widowControl/>
+        <w:numPr>
+          <w:ilvl w:val="0"/>
+          <w:numId w:val="4"/>
+        </w:numPr>
+        <w:jc w:val="left"/>
+        <w:rPr>
+          <w:rFonts w:hint="default" w:eastAsia="SimSun" w:cs="Calibri"/>
+          <w:b w:val="0"/>
+          <w:bCs w:val="0"/>
+          <w:i w:val="0"/>
+          <w:iCs w:val="0"/>
+          <w:kern w:val="0"/>
+          <w:sz w:val="22"/>
+          <w:szCs w:val="22"/>
+          <w:lang w:eastAsia="zh-CN" w:bidi="ar"/>
+        </w:rPr>
+      </w:pPr>
+      <w:r>
+        <w:rPr>
+          <w:rFonts w:hint="default" w:eastAsia="SimSun" w:cs="Calibri"/>
+          <w:b w:val="0"/>
+          <w:bCs w:val="0"/>
+          <w:i w:val="0"/>
+          <w:iCs w:val="0"/>
+          <w:kern w:val="0"/>
+          <w:sz w:val="22"/>
+          <w:szCs w:val="22"/>
+          <w:lang w:eastAsia="zh-CN" w:bidi="ar"/>
+        </w:rPr>
+        <w:t xml:space="preserve">“stand” as a noun:      </w:t>
+      </w:r>
+      <w:r>
+        <w:rPr>
+          <w:rFonts w:hint="default" w:ascii="Liberation Mono" w:hAnsi="Liberation Mono" w:eastAsia="SimSun" w:cs="Liberation Mono"/>
+          <w:b/>
+          <w:bCs/>
+          <w:i w:val="0"/>
+          <w:iCs w:val="0"/>
+          <w:kern w:val="0"/>
+          <w:sz w:val="24"/>
+          <w:szCs w:val="24"/>
+          <w:lang w:eastAsia="zh-CN" w:bidi="ar"/>
+        </w:rPr>
+        <w:t xml:space="preserve">stand_nn* </w:t>
+      </w:r>
+    </w:p>
+    <w:p>
+      <w:pPr>
+        <w:keepNext w:val="0"/>
+        <w:keepLines w:val="0"/>
+        <w:widowControl/>
+        <w:numPr>
+          <w:ilvl w:val="0"/>
+          <w:numId w:val="4"/>
+        </w:numPr>
+        <w:jc w:val="left"/>
+        <w:rPr>
+          <w:rFonts w:hint="default" w:eastAsia="SimSun" w:cs="Calibri"/>
+          <w:b w:val="0"/>
+          <w:bCs w:val="0"/>
+          <w:i w:val="0"/>
+          <w:iCs w:val="0"/>
+          <w:kern w:val="0"/>
+          <w:sz w:val="22"/>
+          <w:szCs w:val="22"/>
+          <w:lang w:eastAsia="zh-CN" w:bidi="ar"/>
+        </w:rPr>
+      </w:pPr>
+      <w:r>
+        <w:rPr>
+          <w:rFonts w:hint="default" w:eastAsia="SimSun" w:cs="Calibri"/>
+          <w:b w:val="0"/>
+          <w:bCs w:val="0"/>
+          <w:i w:val="0"/>
+          <w:iCs w:val="0"/>
+          <w:kern w:val="0"/>
+          <w:sz w:val="22"/>
+          <w:szCs w:val="22"/>
+          <w:lang w:eastAsia="zh-CN" w:bidi="ar"/>
+        </w:rPr>
+        <w:t xml:space="preserve">“stand” as a verb:     </w:t>
+      </w:r>
+      <w:r>
+        <w:rPr>
+          <w:rFonts w:hint="default" w:ascii="Liberation Mono" w:hAnsi="Liberation Mono" w:eastAsia="SimSun" w:cs="Liberation Mono"/>
+          <w:b/>
+          <w:bCs/>
+          <w:i w:val="0"/>
+          <w:iCs w:val="0"/>
+          <w:kern w:val="0"/>
+          <w:sz w:val="24"/>
+          <w:szCs w:val="24"/>
+          <w:lang w:eastAsia="zh-CN" w:bidi="ar"/>
+        </w:rPr>
+        <w:t>stand_vv*</w:t>
+      </w:r>
+    </w:p>
+    <w:p>
+      <w:pPr>
+        <w:keepNext w:val="0"/>
+        <w:keepLines w:val="0"/>
+        <w:widowControl/>
+        <w:numPr>
+          <w:ilvl w:val="0"/>
+          <w:numId w:val="4"/>
+        </w:numPr>
+        <w:jc w:val="left"/>
+        <w:rPr>
+          <w:rFonts w:hint="default" w:eastAsia="SimSun" w:cs="Calibri"/>
+          <w:b w:val="0"/>
+          <w:bCs w:val="0"/>
+          <w:i w:val="0"/>
+          <w:iCs w:val="0"/>
+          <w:kern w:val="0"/>
+          <w:sz w:val="22"/>
+          <w:szCs w:val="22"/>
+          <w:lang w:eastAsia="zh-CN" w:bidi="ar"/>
+        </w:rPr>
+      </w:pPr>
+      <w:r>
+        <w:rPr>
+          <w:rFonts w:hint="default" w:eastAsia="SimSun" w:cs="Calibri"/>
+          <w:b w:val="0"/>
+          <w:bCs w:val="0"/>
+          <w:i w:val="0"/>
+          <w:iCs w:val="0"/>
+          <w:kern w:val="0"/>
+          <w:sz w:val="22"/>
+          <w:szCs w:val="22"/>
+          <w:lang w:eastAsia="zh-CN" w:bidi="ar"/>
+        </w:rPr>
+        <w:t xml:space="preserve">“woke” as a verb:    </w:t>
+      </w:r>
+      <w:r>
+        <w:rPr>
+          <w:rFonts w:hint="default" w:ascii="Liberation Mono" w:hAnsi="Liberation Mono" w:eastAsia="SimSun" w:cs="Liberation Mono"/>
+          <w:b/>
+          <w:bCs/>
+          <w:i w:val="0"/>
+          <w:iCs w:val="0"/>
+          <w:kern w:val="0"/>
+          <w:sz w:val="24"/>
+          <w:szCs w:val="24"/>
+          <w:lang w:eastAsia="zh-CN" w:bidi="ar"/>
+        </w:rPr>
+        <w:t>woke_vv*</w:t>
+      </w:r>
+    </w:p>
+    <w:p>
+      <w:pPr>
+        <w:keepNext w:val="0"/>
+        <w:keepLines w:val="0"/>
+        <w:widowControl/>
+        <w:numPr>
+          <w:ilvl w:val="0"/>
+          <w:numId w:val="4"/>
+        </w:numPr>
+        <w:jc w:val="left"/>
+        <w:rPr>
+          <w:rFonts w:hint="default" w:eastAsia="SimSun" w:cs="Calibri"/>
+          <w:b w:val="0"/>
+          <w:bCs w:val="0"/>
+          <w:i w:val="0"/>
+          <w:iCs w:val="0"/>
+          <w:kern w:val="0"/>
+          <w:sz w:val="22"/>
+          <w:szCs w:val="22"/>
+          <w:lang w:eastAsia="zh-CN" w:bidi="ar"/>
+        </w:rPr>
+      </w:pPr>
+      <w:r>
+        <w:rPr>
+          <w:rFonts w:hint="default" w:eastAsia="SimSun" w:cs="Calibri"/>
+          <w:b w:val="0"/>
+          <w:bCs w:val="0"/>
+          <w:i w:val="0"/>
+          <w:iCs w:val="0"/>
+          <w:kern w:val="0"/>
+          <w:sz w:val="22"/>
+          <w:szCs w:val="22"/>
+          <w:lang w:eastAsia="zh-CN" w:bidi="ar"/>
+        </w:rPr>
+        <w:t xml:space="preserve">“woke” followed by an adjective:  </w:t>
+      </w:r>
+      <w:r>
+        <w:rPr>
+          <w:rFonts w:hint="default" w:ascii="Liberation Mono" w:hAnsi="Liberation Mono" w:eastAsia="SimSun" w:cs="Liberation Mono"/>
+          <w:b/>
+          <w:bCs/>
+          <w:i w:val="0"/>
+          <w:iCs w:val="0"/>
+          <w:kern w:val="0"/>
+          <w:sz w:val="24"/>
+          <w:szCs w:val="24"/>
+          <w:lang w:eastAsia="zh-CN" w:bidi="ar"/>
+        </w:rPr>
+        <w:t>woke _j*</w:t>
+      </w:r>
     </w:p>
     <w:sectPr>
       <w:pgSz w:w="11906" w:h="16838"/>
@@ -1086,9 +3864,9 @@
 <file path=word/numbering.xml><?xml version="1.0" encoding="utf-8"?>
 <w:numbering xmlns:wpc="http://schemas.microsoft.com/office/word/2010/wordprocessingCanvas" xmlns:mc="http://schemas.openxmlformats.org/markup-compatibility/2006" xmlns:o="urn:schemas-microsoft-com:office:office" xmlns:r="http://schemas.openxmlformats.org/officeDocument/2006/relationships" xmlns:m="http://schemas.openxmlformats.org/officeDocument/2006/math" xmlns:v="urn:schemas-microsoft-com:vml" xmlns:wp14="http://schemas.microsoft.com/office/word/2010/wordprocessingDrawing" xmlns:wp="http://schemas.openxmlformats.org/drawingml/2006/wordprocessingDrawing" xmlns:w10="urn:schemas-microsoft-com:office:word" xmlns:w="http://schemas.openxmlformats.org/wordprocessingml/2006/main" xmlns:w14="http://schemas.microsoft.com/office/word/2010/wordml" xmlns:wpg="http://schemas.microsoft.com/office/word/2010/wordprocessingGroup" xmlns:wpi="http://schemas.microsoft.com/office/word/2010/wordprocessingInk" xmlns:wne="http://schemas.microsoft.com/office/word/2006/wordml" xmlns:wps="http://schemas.microsoft.com/office/word/2010/wordprocessingShape" mc:Ignorable="w14 wp14">
   <w:abstractNum w:abstractNumId="0">
-    <w:nsid w:val="C7EEEE2E"/>
+    <w:nsid w:val="EBF8F0F2"/>
     <w:multiLevelType w:val="multilevel"/>
-    <w:tmpl w:val="C7EEEE2E"/>
+    <w:tmpl w:val="EBF8F0F2"/>
     <w:lvl w:ilvl="0" w:tentative="0">
       <w:start w:val="1"/>
       <w:numFmt w:val="upperLetter"/>
@@ -1197,9 +3975,132 @@
     </w:lvl>
   </w:abstractNum>
   <w:abstractNum w:abstractNumId="1">
-    <w:nsid w:val="EFFE25B7"/>
+    <w:nsid w:val="EBFC3DB3"/>
+    <w:multiLevelType w:val="multilevel"/>
+    <w:tmpl w:val="EBFC3DB3"/>
+    <w:lvl w:ilvl="0" w:tentative="0">
+      <w:start w:val="1"/>
+      <w:numFmt w:val="upperLetter"/>
+      <w:suff w:val="space"/>
+      <w:lvlText w:val="(%1)"/>
+      <w:lvlJc w:val="left"/>
+      <w:pPr>
+        <w:ind w:left="0" w:firstLine="0"/>
+      </w:pPr>
+    </w:lvl>
+    <w:lvl w:ilvl="1" w:tentative="0">
+      <w:start w:val="1"/>
+      <w:numFmt w:val="decimal"/>
+      <w:lvlText w:val="%2."/>
+      <w:lvlJc w:val="left"/>
+      <w:pPr>
+        <w:tabs>
+          <w:tab w:val="left" w:pos="1080"/>
+        </w:tabs>
+        <w:ind w:left="1080" w:hanging="360"/>
+      </w:pPr>
+    </w:lvl>
+    <w:lvl w:ilvl="2" w:tentative="0">
+      <w:start w:val="1"/>
+      <w:numFmt w:val="decimal"/>
+      <w:lvlText w:val="%3."/>
+      <w:lvlJc w:val="left"/>
+      <w:pPr>
+        <w:tabs>
+          <w:tab w:val="left" w:pos="1440"/>
+        </w:tabs>
+        <w:ind w:left="1440" w:hanging="360"/>
+      </w:pPr>
+    </w:lvl>
+    <w:lvl w:ilvl="3" w:tentative="0">
+      <w:start w:val="1"/>
+      <w:numFmt w:val="decimal"/>
+      <w:lvlText w:val="%4."/>
+      <w:lvlJc w:val="left"/>
+      <w:pPr>
+        <w:tabs>
+          <w:tab w:val="left" w:pos="1800"/>
+        </w:tabs>
+        <w:ind w:left="1800" w:hanging="360"/>
+      </w:pPr>
+    </w:lvl>
+    <w:lvl w:ilvl="4" w:tentative="0">
+      <w:start w:val="1"/>
+      <w:numFmt w:val="decimal"/>
+      <w:lvlText w:val="%5."/>
+      <w:lvlJc w:val="left"/>
+      <w:pPr>
+        <w:tabs>
+          <w:tab w:val="left" w:pos="2160"/>
+        </w:tabs>
+        <w:ind w:left="2160" w:hanging="360"/>
+      </w:pPr>
+    </w:lvl>
+    <w:lvl w:ilvl="5" w:tentative="0">
+      <w:start w:val="1"/>
+      <w:numFmt w:val="decimal"/>
+      <w:lvlText w:val="%6."/>
+      <w:lvlJc w:val="left"/>
+      <w:pPr>
+        <w:tabs>
+          <w:tab w:val="left" w:pos="2520"/>
+        </w:tabs>
+        <w:ind w:left="2520" w:hanging="360"/>
+      </w:pPr>
+    </w:lvl>
+    <w:lvl w:ilvl="6" w:tentative="0">
+      <w:start w:val="1"/>
+      <w:numFmt w:val="decimal"/>
+      <w:lvlText w:val="%7."/>
+      <w:lvlJc w:val="left"/>
+      <w:pPr>
+        <w:tabs>
+          <w:tab w:val="left" w:pos="2880"/>
+        </w:tabs>
+        <w:ind w:left="2880" w:hanging="360"/>
+      </w:pPr>
+    </w:lvl>
+    <w:lvl w:ilvl="7" w:tentative="0">
+      <w:start w:val="1"/>
+      <w:numFmt w:val="decimal"/>
+      <w:lvlText w:val="%8."/>
+      <w:lvlJc w:val="left"/>
+      <w:pPr>
+        <w:tabs>
+          <w:tab w:val="left" w:pos="3240"/>
+        </w:tabs>
+        <w:ind w:left="3240" w:hanging="360"/>
+      </w:pPr>
+    </w:lvl>
+    <w:lvl w:ilvl="8" w:tentative="0">
+      <w:start w:val="1"/>
+      <w:numFmt w:val="decimal"/>
+      <w:lvlText w:val="%9."/>
+      <w:lvlJc w:val="left"/>
+      <w:pPr>
+        <w:tabs>
+          <w:tab w:val="left" w:pos="3600"/>
+        </w:tabs>
+        <w:ind w:left="3600" w:hanging="360"/>
+      </w:pPr>
+    </w:lvl>
+  </w:abstractNum>
+  <w:abstractNum w:abstractNumId="2">
+    <w:nsid w:val="EE6EA79A"/>
     <w:multiLevelType w:val="singleLevel"/>
-    <w:tmpl w:val="EFFE25B7"/>
+    <w:tmpl w:val="EE6EA79A"/>
+    <w:lvl w:ilvl="0" w:tentative="0">
+      <w:start w:val="1"/>
+      <w:numFmt w:val="upperLetter"/>
+      <w:suff w:val="space"/>
+      <w:lvlText w:val="(%1)"/>
+      <w:lvlJc w:val="left"/>
+    </w:lvl>
+  </w:abstractNum>
+  <w:abstractNum w:abstractNumId="3">
+    <w:nsid w:val="6BBA5C5B"/>
+    <w:multiLevelType w:val="singleLevel"/>
+    <w:tmpl w:val="6BBA5C5B"/>
     <w:lvl w:ilvl="0" w:tentative="0">
       <w:start w:val="1"/>
       <w:numFmt w:val="upperLetter"/>
@@ -1212,7 +4113,13 @@
     <w:abstractNumId w:val="0"/>
   </w:num>
   <w:num w:numId="2">
+    <w:abstractNumId w:val="2"/>
+  </w:num>
+  <w:num w:numId="3">
     <w:abstractNumId w:val="1"/>
+  </w:num>
+  <w:num w:numId="4">
+    <w:abstractNumId w:val="3"/>
   </w:num>
 </w:numbering>
 </file>
@@ -1544,7 +4451,7 @@
     <w:qFormat/>
     <w:uiPriority w:val="0"/>
   </w:style>
-  <w:style w:type="table" w:default="1" w:styleId="8">
+  <w:style w:type="table" w:default="1" w:styleId="9">
     <w:name w:val="Normal Table"/>
     <w:semiHidden/>
     <w:uiPriority w:val="0"/>
@@ -1592,9 +4499,18 @@
       <w:rFonts w:cs="Lohit Devanagari"/>
     </w:rPr>
   </w:style>
-  <w:style w:type="table" w:styleId="9">
+  <w:style w:type="character" w:styleId="8">
+    <w:name w:val="Hyperlink"/>
+    <w:basedOn w:val="7"/>
+    <w:uiPriority w:val="0"/>
+    <w:rPr>
+      <w:color w:val="0000FF"/>
+      <w:u w:val="single"/>
+    </w:rPr>
+  </w:style>
+  <w:style w:type="table" w:styleId="10">
     <w:name w:val="Table Grid"/>
-    <w:basedOn w:val="8"/>
+    <w:basedOn w:val="9"/>
     <w:uiPriority w:val="0"/>
     <w:pPr>
       <w:jc w:val="both"/>
@@ -1611,7 +4527,7 @@
       <w:tblLayout w:type="fixed"/>
     </w:tblPr>
   </w:style>
-  <w:style w:type="character" w:customStyle="1" w:styleId="10">
+  <w:style w:type="character" w:customStyle="1" w:styleId="11">
     <w:name w:val="Internet Link"/>
     <w:uiPriority w:val="0"/>
     <w:rPr>
@@ -1620,7 +4536,7 @@
       <w:lang w:val="zh-CN" w:eastAsia="zh-CN" w:bidi="zh-CN"/>
     </w:rPr>
   </w:style>
-  <w:style w:type="character" w:customStyle="1" w:styleId="11">
+  <w:style w:type="character" w:customStyle="1" w:styleId="12">
     <w:name w:val="ListLabel 1"/>
     <w:qFormat/>
     <w:uiPriority w:val="0"/>
@@ -1634,7 +4550,7 @@
       <w:lang w:eastAsia="zh-CN" w:bidi="ar"/>
     </w:rPr>
   </w:style>
-  <w:style w:type="character" w:customStyle="1" w:styleId="12">
+  <w:style w:type="character" w:customStyle="1" w:styleId="13">
     <w:name w:val="ListLabel 2"/>
     <w:qFormat/>
     <w:uiPriority w:val="0"/>
@@ -1646,7 +4562,19 @@
       <w:lang w:eastAsia="zh-CN" w:bidi="ar"/>
     </w:rPr>
   </w:style>
-  <w:style w:type="paragraph" w:customStyle="1" w:styleId="13">
+  <w:style w:type="character" w:customStyle="1" w:styleId="14">
+    <w:name w:val="ListLabel 3"/>
+    <w:qFormat/>
+    <w:uiPriority w:val="0"/>
+    <w:rPr>
+      <w:rFonts w:eastAsia="SimSun" w:cs="Calibri"/>
+      <w:kern w:val="0"/>
+      <w:sz w:val="22"/>
+      <w:szCs w:val="22"/>
+      <w:lang w:eastAsia="zh-CN" w:bidi="ar"/>
+    </w:rPr>
+  </w:style>
+  <w:style w:type="paragraph" w:customStyle="1" w:styleId="15">
     <w:name w:val="Heading"/>
     <w:basedOn w:val="1"/>
     <w:next w:val="4"/>
@@ -1662,7 +4590,7 @@
       <w:szCs w:val="28"/>
     </w:rPr>
   </w:style>
-  <w:style w:type="paragraph" w:customStyle="1" w:styleId="14">
+  <w:style w:type="paragraph" w:customStyle="1" w:styleId="16">
     <w:name w:val="Index"/>
     <w:basedOn w:val="1"/>
     <w:qFormat/>
@@ -1674,7 +4602,7 @@
       <w:rFonts w:cs="Lohit Devanagari"/>
     </w:rPr>
   </w:style>
-  <w:style w:type="paragraph" w:customStyle="1" w:styleId="15">
+  <w:style w:type="paragraph" w:customStyle="1" w:styleId="17">
     <w:name w:val="Table Contents"/>
     <w:basedOn w:val="1"/>
     <w:qFormat/>
@@ -1683,9 +4611,9 @@
       <w:suppressLineNumbers/>
     </w:pPr>
   </w:style>
-  <w:style w:type="paragraph" w:customStyle="1" w:styleId="16">
+  <w:style w:type="paragraph" w:customStyle="1" w:styleId="18">
     <w:name w:val="Table Heading"/>
-    <w:basedOn w:val="15"/>
+    <w:basedOn w:val="17"/>
     <w:qFormat/>
     <w:uiPriority w:val="0"/>
     <w:pPr>
